--- a/bioinformatics final project.docx
+++ b/bioinformatics final project.docx
@@ -636,16 +636,16 @@
     <w:p>
       <w:pPr>
         <w:rPr>
-          <w:rFonts w:ascii="Arial" w:hAnsi="Arial" w:cs="Arial"/>
-          <w:sz w:val="24"/>
-          <w:szCs w:val="24"/>
-          <w:shd w:val="clear" w:color="auto" w:fill="FFFFFF"/>
-          <w:lang w:val="en-US"/>
-        </w:rPr>
-      </w:pPr>
-      <w:r>
-        <w:rPr>
-          <w:rFonts w:ascii="Arial" w:hAnsi="Arial" w:cs="Arial"/>
+          <w:rFonts w:asciiTheme="majorHAnsi" w:hAnsiTheme="majorHAnsi" w:cstheme="majorHAnsi"/>
+          <w:sz w:val="24"/>
+          <w:szCs w:val="24"/>
+          <w:shd w:val="clear" w:color="auto" w:fill="FFFFFF"/>
+          <w:lang w:val="en-US"/>
+        </w:rPr>
+      </w:pPr>
+      <w:r>
+        <w:rPr>
+          <w:rFonts w:asciiTheme="majorHAnsi" w:hAnsiTheme="majorHAnsi" w:cstheme="majorHAnsi"/>
           <w:sz w:val="24"/>
           <w:szCs w:val="24"/>
           <w:shd w:val="clear" w:color="auto" w:fill="FFFFFF"/>
@@ -654,7 +654,7 @@
       </w:r>
       <w:r>
         <w:rPr>
-          <w:rFonts w:ascii="Arial" w:hAnsi="Arial" w:cs="Arial"/>
+          <w:rFonts w:asciiTheme="majorHAnsi" w:hAnsiTheme="majorHAnsi" w:cstheme="majorHAnsi"/>
           <w:sz w:val="24"/>
           <w:szCs w:val="24"/>
           <w:shd w:val="clear" w:color="auto" w:fill="FFFFFF"/>
@@ -664,7 +664,7 @@
       </w:r>
       <w:r>
         <w:rPr>
-          <w:rFonts w:ascii="Arial" w:hAnsi="Arial" w:cs="Arial"/>
+          <w:rFonts w:asciiTheme="majorHAnsi" w:hAnsiTheme="majorHAnsi" w:cstheme="majorHAnsi"/>
           <w:sz w:val="24"/>
           <w:szCs w:val="24"/>
           <w:shd w:val="clear" w:color="auto" w:fill="FFFFFF"/>
@@ -673,7 +673,7 @@
       </w:r>
       <w:r>
         <w:rPr>
-          <w:rFonts w:ascii="Arial" w:hAnsi="Arial" w:cs="Arial"/>
+          <w:rFonts w:asciiTheme="majorHAnsi" w:hAnsiTheme="majorHAnsi" w:cstheme="majorHAnsi"/>
           <w:sz w:val="24"/>
           <w:szCs w:val="24"/>
           <w:shd w:val="clear" w:color="auto" w:fill="FFFFFF"/>
@@ -683,7 +683,7 @@
       </w:r>
       <w:r>
         <w:rPr>
-          <w:rFonts w:ascii="Arial" w:hAnsi="Arial" w:cs="Arial"/>
+          <w:rFonts w:asciiTheme="majorHAnsi" w:hAnsiTheme="majorHAnsi" w:cstheme="majorHAnsi"/>
           <w:sz w:val="24"/>
           <w:szCs w:val="24"/>
           <w:shd w:val="clear" w:color="auto" w:fill="FFFFFF"/>
@@ -692,7 +692,7 @@
       </w:r>
       <w:r>
         <w:rPr>
-          <w:rFonts w:ascii="Arial" w:hAnsi="Arial" w:cs="Arial"/>
+          <w:rFonts w:asciiTheme="majorHAnsi" w:hAnsiTheme="majorHAnsi" w:cstheme="majorHAnsi"/>
           <w:sz w:val="24"/>
           <w:szCs w:val="24"/>
           <w:shd w:val="clear" w:color="auto" w:fill="FFFFFF"/>
@@ -700,18 +700,29 @@
         </w:rPr>
         <w:t xml:space="preserve"> </w:t>
       </w:r>
-      <w:r>
-        <w:rPr>
-          <w:rFonts w:ascii="Arial" w:hAnsi="Arial" w:cs="Arial"/>
-          <w:sz w:val="24"/>
-          <w:szCs w:val="24"/>
-          <w:shd w:val="clear" w:color="auto" w:fill="FFFFFF"/>
-        </w:rPr>
-        <w:t>the  tumor  is  disseminated  throughout  the  peritoneal  cavity,  limiting  the  potential  benefit  of</w:t>
-      </w:r>
-      <w:r>
-        <w:rPr>
-          <w:rFonts w:ascii="Arial" w:hAnsi="Arial" w:cs="Arial"/>
+      <w:proofErr w:type="gramStart"/>
+      <w:r>
+        <w:rPr>
+          <w:rFonts w:asciiTheme="majorHAnsi" w:hAnsiTheme="majorHAnsi" w:cstheme="majorHAnsi"/>
+          <w:sz w:val="24"/>
+          <w:szCs w:val="24"/>
+          <w:shd w:val="clear" w:color="auto" w:fill="FFFFFF"/>
+        </w:rPr>
+        <w:t>the  tumor</w:t>
+      </w:r>
+      <w:proofErr w:type="gramEnd"/>
+      <w:r>
+        <w:rPr>
+          <w:rFonts w:asciiTheme="majorHAnsi" w:hAnsiTheme="majorHAnsi" w:cstheme="majorHAnsi"/>
+          <w:sz w:val="24"/>
+          <w:szCs w:val="24"/>
+          <w:shd w:val="clear" w:color="auto" w:fill="FFFFFF"/>
+        </w:rPr>
+        <w:t xml:space="preserve">  is  disseminated  throughout  the  peritoneal  cavity,  limiting  the  potential  benefit  of</w:t>
+      </w:r>
+      <w:r>
+        <w:rPr>
+          <w:rFonts w:asciiTheme="majorHAnsi" w:hAnsiTheme="majorHAnsi" w:cstheme="majorHAnsi"/>
           <w:sz w:val="24"/>
           <w:szCs w:val="24"/>
           <w:shd w:val="clear" w:color="auto" w:fill="FFFFFF"/>
@@ -721,7 +732,7 @@
       </w:r>
       <w:r>
         <w:rPr>
-          <w:rFonts w:ascii="Arial" w:hAnsi="Arial" w:cs="Arial"/>
+          <w:rFonts w:asciiTheme="majorHAnsi" w:hAnsiTheme="majorHAnsi" w:cstheme="majorHAnsi"/>
           <w:sz w:val="24"/>
           <w:szCs w:val="24"/>
           <w:shd w:val="clear" w:color="auto" w:fill="FFFFFF"/>
@@ -731,7 +742,7 @@
       <w:sdt>
         <w:sdtPr>
           <w:rPr>
-            <w:rFonts w:ascii="Arial" w:hAnsi="Arial" w:cs="Arial"/>
+            <w:rFonts w:asciiTheme="majorHAnsi" w:hAnsiTheme="majorHAnsi" w:cstheme="majorHAnsi"/>
             <w:color w:val="000000"/>
             <w:sz w:val="24"/>
             <w:szCs w:val="24"/>
@@ -747,7 +758,7 @@
         <w:sdtContent>
           <w:r>
             <w:rPr>
-              <w:rFonts w:eastAsia="Times New Roman"/>
+              <w:rFonts w:asciiTheme="majorHAnsi" w:eastAsia="Times New Roman" w:hAnsiTheme="majorHAnsi" w:cstheme="majorHAnsi"/>
               <w:color w:val="000000"/>
             </w:rPr>
             <w:t>(</w:t>
@@ -755,7 +766,7 @@
           <w:proofErr w:type="spellStart"/>
           <w:r>
             <w:rPr>
-              <w:rFonts w:eastAsia="Times New Roman"/>
+              <w:rFonts w:asciiTheme="majorHAnsi" w:eastAsia="Times New Roman" w:hAnsiTheme="majorHAnsi" w:cstheme="majorHAnsi"/>
               <w:color w:val="000000"/>
             </w:rPr>
             <w:t>Damia</w:t>
@@ -763,7 +774,7 @@
           <w:proofErr w:type="spellEnd"/>
           <w:r>
             <w:rPr>
-              <w:rFonts w:eastAsia="Times New Roman"/>
+              <w:rFonts w:asciiTheme="majorHAnsi" w:eastAsia="Times New Roman" w:hAnsiTheme="majorHAnsi" w:cstheme="majorHAnsi"/>
               <w:color w:val="000000"/>
             </w:rPr>
             <w:t xml:space="preserve"> and </w:t>
@@ -771,7 +782,7 @@
           <w:proofErr w:type="spellStart"/>
           <w:r>
             <w:rPr>
-              <w:rFonts w:eastAsia="Times New Roman"/>
+              <w:rFonts w:asciiTheme="majorHAnsi" w:eastAsia="Times New Roman" w:hAnsiTheme="majorHAnsi" w:cstheme="majorHAnsi"/>
               <w:color w:val="000000"/>
             </w:rPr>
             <w:t>Broggini</w:t>
@@ -779,7 +790,7 @@
           <w:proofErr w:type="spellEnd"/>
           <w:r>
             <w:rPr>
-              <w:rFonts w:eastAsia="Times New Roman"/>
+              <w:rFonts w:asciiTheme="majorHAnsi" w:eastAsia="Times New Roman" w:hAnsiTheme="majorHAnsi" w:cstheme="majorHAnsi"/>
               <w:color w:val="000000"/>
             </w:rPr>
             <w:t>, 2019)</w:t>
@@ -788,7 +799,7 @@
       </w:sdt>
       <w:r>
         <w:rPr>
-          <w:rFonts w:ascii="Arial" w:hAnsi="Arial" w:cs="Arial"/>
+          <w:rFonts w:asciiTheme="majorHAnsi" w:hAnsiTheme="majorHAnsi" w:cstheme="majorHAnsi"/>
           <w:color w:val="000000"/>
           <w:sz w:val="24"/>
           <w:szCs w:val="24"/>
@@ -799,7 +810,7 @@
       </w:r>
       <w:r>
         <w:rPr>
-          <w:rFonts w:ascii="Arial" w:hAnsi="Arial" w:cs="Arial"/>
+          <w:rFonts w:asciiTheme="majorHAnsi" w:hAnsiTheme="majorHAnsi" w:cstheme="majorHAnsi"/>
           <w:sz w:val="24"/>
           <w:szCs w:val="24"/>
           <w:shd w:val="clear" w:color="auto" w:fill="FFFFFF"/>
@@ -809,7 +820,7 @@
       </w:r>
       <w:r>
         <w:rPr>
-          <w:rFonts w:ascii="Arial" w:hAnsi="Arial" w:cs="Arial"/>
+          <w:rFonts w:asciiTheme="majorHAnsi" w:hAnsiTheme="majorHAnsi" w:cstheme="majorHAnsi"/>
           <w:sz w:val="24"/>
           <w:szCs w:val="24"/>
           <w:shd w:val="clear" w:color="auto" w:fill="FFFFFF"/>
@@ -818,7 +829,7 @@
       </w:r>
       <w:r>
         <w:rPr>
-          <w:rFonts w:ascii="Arial" w:hAnsi="Arial" w:cs="Arial"/>
+          <w:rFonts w:asciiTheme="majorHAnsi" w:hAnsiTheme="majorHAnsi" w:cstheme="majorHAnsi"/>
           <w:sz w:val="24"/>
           <w:szCs w:val="24"/>
           <w:shd w:val="clear" w:color="auto" w:fill="FFFFFF"/>
@@ -829,7 +840,7 @@
       <w:sdt>
         <w:sdtPr>
           <w:rPr>
-            <w:rFonts w:ascii="Arial" w:hAnsi="Arial" w:cs="Arial"/>
+            <w:rFonts w:asciiTheme="majorHAnsi" w:hAnsiTheme="majorHAnsi" w:cstheme="majorHAnsi"/>
             <w:sz w:val="24"/>
             <w:szCs w:val="24"/>
             <w:shd w:val="clear" w:color="auto" w:fill="FFFFFF"/>
@@ -845,27 +856,27 @@
         <w:sdtContent>
           <w:r>
             <w:rPr>
-              <w:rFonts w:eastAsia="Times New Roman"/>
+              <w:rFonts w:asciiTheme="majorHAnsi" w:eastAsia="Times New Roman" w:hAnsiTheme="majorHAnsi" w:cstheme="majorHAnsi"/>
             </w:rPr>
             <w:t>(</w:t>
           </w:r>
           <w:proofErr w:type="spellStart"/>
           <w:r>
             <w:rPr>
-              <w:rFonts w:eastAsia="Times New Roman"/>
+              <w:rFonts w:asciiTheme="majorHAnsi" w:eastAsia="Times New Roman" w:hAnsiTheme="majorHAnsi" w:cstheme="majorHAnsi"/>
             </w:rPr>
             <w:t>Schaner</w:t>
           </w:r>
           <w:proofErr w:type="spellEnd"/>
           <w:r>
             <w:rPr>
-              <w:rFonts w:eastAsia="Times New Roman"/>
+              <w:rFonts w:asciiTheme="majorHAnsi" w:eastAsia="Times New Roman" w:hAnsiTheme="majorHAnsi" w:cstheme="majorHAnsi"/>
             </w:rPr>
             <w:t xml:space="preserve"> </w:t>
           </w:r>
           <w:r>
             <w:rPr>
-              <w:rFonts w:eastAsia="Times New Roman"/>
+              <w:rFonts w:asciiTheme="majorHAnsi" w:eastAsia="Times New Roman" w:hAnsiTheme="majorHAnsi" w:cstheme="majorHAnsi"/>
               <w:i/>
               <w:iCs/>
             </w:rPr>
@@ -873,7 +884,7 @@
           </w:r>
           <w:r>
             <w:rPr>
-              <w:rFonts w:eastAsia="Times New Roman"/>
+              <w:rFonts w:asciiTheme="majorHAnsi" w:eastAsia="Times New Roman" w:hAnsiTheme="majorHAnsi" w:cstheme="majorHAnsi"/>
             </w:rPr>
             <w:t>, 2003)</w:t>
           </w:r>
@@ -881,7 +892,7 @@
       </w:sdt>
       <w:r>
         <w:rPr>
-          <w:rFonts w:ascii="Arial" w:hAnsi="Arial" w:cs="Arial"/>
+          <w:rFonts w:asciiTheme="majorHAnsi" w:hAnsiTheme="majorHAnsi" w:cstheme="majorHAnsi"/>
           <w:sz w:val="24"/>
           <w:szCs w:val="24"/>
           <w:shd w:val="clear" w:color="auto" w:fill="FFFFFF"/>
@@ -891,7 +902,7 @@
       </w:r>
       <w:r>
         <w:rPr>
-          <w:rFonts w:ascii="Arial" w:hAnsi="Arial" w:cs="Arial"/>
+          <w:rFonts w:asciiTheme="majorHAnsi" w:hAnsiTheme="majorHAnsi" w:cstheme="majorHAnsi"/>
           <w:sz w:val="24"/>
           <w:szCs w:val="24"/>
           <w:shd w:val="clear" w:color="auto" w:fill="FFFFFF"/>
@@ -901,7 +912,7 @@
       </w:r>
       <w:r>
         <w:rPr>
-          <w:rFonts w:ascii="Arial" w:hAnsi="Arial" w:cs="Arial"/>
+          <w:rFonts w:asciiTheme="majorHAnsi" w:hAnsiTheme="majorHAnsi" w:cstheme="majorHAnsi"/>
           <w:sz w:val="24"/>
           <w:szCs w:val="24"/>
           <w:shd w:val="clear" w:color="auto" w:fill="FFFFFF"/>
@@ -910,7 +921,7 @@
       </w:r>
       <w:r>
         <w:rPr>
-          <w:rFonts w:ascii="Arial" w:hAnsi="Arial" w:cs="Arial"/>
+          <w:rFonts w:asciiTheme="majorHAnsi" w:hAnsiTheme="majorHAnsi" w:cstheme="majorHAnsi"/>
           <w:sz w:val="24"/>
           <w:szCs w:val="24"/>
           <w:shd w:val="clear" w:color="auto" w:fill="FFFFFF"/>
@@ -921,7 +932,7 @@
       <w:sdt>
         <w:sdtPr>
           <w:rPr>
-            <w:rFonts w:ascii="Arial" w:hAnsi="Arial" w:cs="Arial"/>
+            <w:rFonts w:asciiTheme="majorHAnsi" w:hAnsiTheme="majorHAnsi" w:cstheme="majorHAnsi"/>
             <w:sz w:val="24"/>
             <w:szCs w:val="24"/>
             <w:shd w:val="clear" w:color="auto" w:fill="FFFFFF"/>
@@ -937,13 +948,13 @@
         <w:sdtContent>
           <w:r>
             <w:rPr>
-              <w:rFonts w:eastAsia="Times New Roman"/>
+              <w:rFonts w:asciiTheme="majorHAnsi" w:eastAsia="Times New Roman" w:hAnsiTheme="majorHAnsi" w:cstheme="majorHAnsi"/>
             </w:rPr>
             <w:t xml:space="preserve">(Hibbs </w:t>
           </w:r>
           <w:r>
             <w:rPr>
-              <w:rFonts w:eastAsia="Times New Roman"/>
+              <w:rFonts w:asciiTheme="majorHAnsi" w:eastAsia="Times New Roman" w:hAnsiTheme="majorHAnsi" w:cstheme="majorHAnsi"/>
               <w:i/>
               <w:iCs/>
             </w:rPr>
@@ -951,7 +962,7 @@
           </w:r>
           <w:r>
             <w:rPr>
-              <w:rFonts w:eastAsia="Times New Roman"/>
+              <w:rFonts w:asciiTheme="majorHAnsi" w:eastAsia="Times New Roman" w:hAnsiTheme="majorHAnsi" w:cstheme="majorHAnsi"/>
             </w:rPr>
             <w:t>, 2004)</w:t>
           </w:r>
@@ -959,7 +970,7 @@
       </w:sdt>
       <w:r>
         <w:rPr>
-          <w:rFonts w:ascii="Arial" w:hAnsi="Arial" w:cs="Arial"/>
+          <w:rFonts w:asciiTheme="majorHAnsi" w:hAnsiTheme="majorHAnsi" w:cstheme="majorHAnsi"/>
           <w:sz w:val="24"/>
           <w:szCs w:val="24"/>
           <w:shd w:val="clear" w:color="auto" w:fill="FFFFFF"/>
@@ -969,7 +980,7 @@
       </w:r>
       <w:r>
         <w:rPr>
-          <w:rFonts w:ascii="Arial" w:hAnsi="Arial" w:cs="Arial"/>
+          <w:rFonts w:asciiTheme="majorHAnsi" w:hAnsiTheme="majorHAnsi" w:cstheme="majorHAnsi"/>
           <w:sz w:val="24"/>
           <w:szCs w:val="24"/>
           <w:shd w:val="clear" w:color="auto" w:fill="FFFFFF"/>
@@ -979,7 +990,7 @@
       </w:r>
       <w:r>
         <w:rPr>
-          <w:rFonts w:ascii="Arial" w:hAnsi="Arial" w:cs="Arial"/>
+          <w:rFonts w:asciiTheme="majorHAnsi" w:hAnsiTheme="majorHAnsi" w:cstheme="majorHAnsi"/>
           <w:sz w:val="24"/>
           <w:szCs w:val="24"/>
           <w:shd w:val="clear" w:color="auto" w:fill="FFFFFF"/>
@@ -988,7 +999,7 @@
       </w:r>
       <w:r>
         <w:rPr>
-          <w:rFonts w:ascii="Arial" w:hAnsi="Arial" w:cs="Arial"/>
+          <w:rFonts w:asciiTheme="majorHAnsi" w:hAnsiTheme="majorHAnsi" w:cstheme="majorHAnsi"/>
           <w:sz w:val="24"/>
           <w:szCs w:val="24"/>
           <w:shd w:val="clear" w:color="auto" w:fill="FFFFFF"/>
@@ -999,7 +1010,7 @@
       <w:sdt>
         <w:sdtPr>
           <w:rPr>
-            <w:rFonts w:ascii="Arial" w:hAnsi="Arial" w:cs="Arial"/>
+            <w:rFonts w:asciiTheme="majorHAnsi" w:hAnsiTheme="majorHAnsi" w:cstheme="majorHAnsi"/>
             <w:sz w:val="24"/>
             <w:szCs w:val="24"/>
             <w:shd w:val="clear" w:color="auto" w:fill="FFFFFF"/>
@@ -1015,27 +1026,27 @@
         <w:sdtContent>
           <w:r>
             <w:rPr>
-              <w:rFonts w:eastAsia="Times New Roman"/>
+              <w:rFonts w:asciiTheme="majorHAnsi" w:eastAsia="Times New Roman" w:hAnsiTheme="majorHAnsi" w:cstheme="majorHAnsi"/>
             </w:rPr>
             <w:t>(</w:t>
           </w:r>
           <w:proofErr w:type="spellStart"/>
           <w:r>
             <w:rPr>
-              <w:rFonts w:eastAsia="Times New Roman"/>
+              <w:rFonts w:asciiTheme="majorHAnsi" w:eastAsia="Times New Roman" w:hAnsiTheme="majorHAnsi" w:cstheme="majorHAnsi"/>
             </w:rPr>
             <w:t>Schaner</w:t>
           </w:r>
           <w:proofErr w:type="spellEnd"/>
           <w:r>
             <w:rPr>
-              <w:rFonts w:eastAsia="Times New Roman"/>
+              <w:rFonts w:asciiTheme="majorHAnsi" w:eastAsia="Times New Roman" w:hAnsiTheme="majorHAnsi" w:cstheme="majorHAnsi"/>
             </w:rPr>
             <w:t xml:space="preserve"> </w:t>
           </w:r>
           <w:r>
             <w:rPr>
-              <w:rFonts w:eastAsia="Times New Roman"/>
+              <w:rFonts w:asciiTheme="majorHAnsi" w:eastAsia="Times New Roman" w:hAnsiTheme="majorHAnsi" w:cstheme="majorHAnsi"/>
               <w:i/>
               <w:iCs/>
             </w:rPr>
@@ -1043,7 +1054,7 @@
           </w:r>
           <w:r>
             <w:rPr>
-              <w:rFonts w:eastAsia="Times New Roman"/>
+              <w:rFonts w:asciiTheme="majorHAnsi" w:eastAsia="Times New Roman" w:hAnsiTheme="majorHAnsi" w:cstheme="majorHAnsi"/>
             </w:rPr>
             <w:t>, 2003)</w:t>
           </w:r>
@@ -1051,7 +1062,7 @@
       </w:sdt>
       <w:r>
         <w:rPr>
-          <w:rFonts w:ascii="Arial" w:hAnsi="Arial" w:cs="Arial"/>
+          <w:rFonts w:asciiTheme="majorHAnsi" w:hAnsiTheme="majorHAnsi" w:cstheme="majorHAnsi"/>
           <w:sz w:val="24"/>
           <w:szCs w:val="24"/>
           <w:shd w:val="clear" w:color="auto" w:fill="FFFFFF"/>
@@ -1063,16 +1074,16 @@
     <w:p>
       <w:pPr>
         <w:rPr>
-          <w:rFonts w:ascii="Arial" w:hAnsi="Arial" w:cs="Arial"/>
-          <w:sz w:val="24"/>
-          <w:szCs w:val="24"/>
-          <w:shd w:val="clear" w:color="auto" w:fill="FFFFFF"/>
-          <w:lang w:val="en-US"/>
-        </w:rPr>
-      </w:pPr>
-      <w:r>
-        <w:rPr>
-          <w:rFonts w:ascii="Arial" w:hAnsi="Arial" w:cs="Arial"/>
+          <w:rFonts w:asciiTheme="majorHAnsi" w:hAnsiTheme="majorHAnsi" w:cstheme="majorHAnsi"/>
+          <w:sz w:val="24"/>
+          <w:szCs w:val="24"/>
+          <w:shd w:val="clear" w:color="auto" w:fill="FFFFFF"/>
+          <w:lang w:val="en-US"/>
+        </w:rPr>
+      </w:pPr>
+      <w:r>
+        <w:rPr>
+          <w:rFonts w:asciiTheme="majorHAnsi" w:hAnsiTheme="majorHAnsi" w:cstheme="majorHAnsi"/>
           <w:sz w:val="24"/>
           <w:szCs w:val="24"/>
           <w:shd w:val="clear" w:color="auto" w:fill="FFFFFF"/>
@@ -1081,6 +1092,7 @@
       </w:r>
       <w:r>
         <w:rPr>
+          <w:rFonts w:asciiTheme="majorHAnsi" w:hAnsiTheme="majorHAnsi" w:cstheme="majorHAnsi"/>
           <w:lang w:val="en-US"/>
         </w:rPr>
         <w:t xml:space="preserve"> </w:t>
@@ -1088,6 +1100,7 @@
       <w:sdt>
         <w:sdtPr>
           <w:rPr>
+            <w:rFonts w:asciiTheme="majorHAnsi" w:hAnsiTheme="majorHAnsi" w:cstheme="majorHAnsi"/>
             <w:color w:val="000000"/>
           </w:rPr>
           <w:tag w:val="MENDELEY_CITATION_v3_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"/>
@@ -1100,7 +1113,7 @@
         <w:sdtContent>
           <w:r>
             <w:rPr>
-              <w:rFonts w:eastAsia="Times New Roman"/>
+              <w:rFonts w:asciiTheme="majorHAnsi" w:eastAsia="Times New Roman" w:hAnsiTheme="majorHAnsi" w:cstheme="majorHAnsi"/>
               <w:color w:val="000000"/>
             </w:rPr>
             <w:t>(</w:t>
@@ -1108,7 +1121,7 @@
           <w:proofErr w:type="spellStart"/>
           <w:r>
             <w:rPr>
-              <w:rFonts w:eastAsia="Times New Roman"/>
+              <w:rFonts w:asciiTheme="majorHAnsi" w:eastAsia="Times New Roman" w:hAnsiTheme="majorHAnsi" w:cstheme="majorHAnsi"/>
               <w:color w:val="000000"/>
             </w:rPr>
             <w:t>Schaner</w:t>
@@ -1116,7 +1129,7 @@
           <w:proofErr w:type="spellEnd"/>
           <w:r>
             <w:rPr>
-              <w:rFonts w:eastAsia="Times New Roman"/>
+              <w:rFonts w:asciiTheme="majorHAnsi" w:eastAsia="Times New Roman" w:hAnsiTheme="majorHAnsi" w:cstheme="majorHAnsi"/>
               <w:color w:val="000000"/>
             </w:rPr>
             <w:t xml:space="preserve"> et al., 2003).</w:t>
@@ -1125,22 +1138,43 @@
       </w:sdt>
       <w:r>
         <w:rPr>
+          <w:rFonts w:asciiTheme="majorHAnsi" w:hAnsiTheme="majorHAnsi" w:cstheme="majorHAnsi"/>
           <w:lang w:val="en-US"/>
         </w:rPr>
         <w:t xml:space="preserve"> </w:t>
       </w:r>
       <w:r>
         <w:rPr>
-          <w:rFonts w:ascii="Arial" w:hAnsi="Arial" w:cs="Arial"/>
-          <w:sz w:val="24"/>
-          <w:szCs w:val="24"/>
-          <w:shd w:val="clear" w:color="auto" w:fill="FFFFFF"/>
-        </w:rPr>
-        <w:t>In recent years, large-scale gene expression analyses have been performed to identify differentially expressed genes in ovarian carcinoma. A common goal of these studies was to identify potential tumor markers for the diagnosis of early-stage ovarian cancer, as well as to use these markers as targets for improved therapy and treatment of the disease during all stages. These earlier studies compared the gene expression profiles of tissues or cell lines derived from ovarian cancer samples, normal ovaries, other normal samples, and other types of tumors. A major problem in identifying genes up-regulated in ovarian carcinoma is that normal ovary epithelial cells are very difficult to obtain in large enough numbers to perform gene microarray experiments. Although some groups have analyzed gene expression of the cells that are on the surface of normal ovaries, it is still controversial whether these cells truly serve as the normal counterpart for ovarian epithelial tumors.</w:t>
-      </w:r>
-      <w:r>
-        <w:rPr>
-          <w:rFonts w:ascii="Arial" w:hAnsi="Arial" w:cs="Arial"/>
+          <w:rFonts w:asciiTheme="majorHAnsi" w:hAnsiTheme="majorHAnsi" w:cstheme="majorHAnsi"/>
+          <w:sz w:val="24"/>
+          <w:szCs w:val="24"/>
+          <w:shd w:val="clear" w:color="auto" w:fill="FFFFFF"/>
+        </w:rPr>
+        <w:t xml:space="preserve">In recent years, large-scale gene expression analyses have been performed to identify differentially expressed genes in ovarian carcinoma. A common goal of these studies was to identify potential tumor markers for the diagnosis of early-stage ovarian cancer, as well as to use these markers as targets for improved therapy and treatment of the disease during all stages. These earlier studies compared the gene expression profiles of tissues or cell lines derived from ovarian cancer samples, normal ovaries, other normal samples, and other types of tumors. A major problem in identifying genes </w:t>
+      </w:r>
+      <w:proofErr w:type="gramStart"/>
+      <w:r>
+        <w:rPr>
+          <w:rFonts w:asciiTheme="majorHAnsi" w:hAnsiTheme="majorHAnsi" w:cstheme="majorHAnsi"/>
+          <w:sz w:val="24"/>
+          <w:szCs w:val="24"/>
+          <w:shd w:val="clear" w:color="auto" w:fill="FFFFFF"/>
+        </w:rPr>
+        <w:t>up-regulated</w:t>
+      </w:r>
+      <w:proofErr w:type="gramEnd"/>
+      <w:r>
+        <w:rPr>
+          <w:rFonts w:asciiTheme="majorHAnsi" w:hAnsiTheme="majorHAnsi" w:cstheme="majorHAnsi"/>
+          <w:sz w:val="24"/>
+          <w:szCs w:val="24"/>
+          <w:shd w:val="clear" w:color="auto" w:fill="FFFFFF"/>
+        </w:rPr>
+        <w:t xml:space="preserve"> in ovarian carcinoma is that normal ovary epithelial cells are very difficult to obtain in large enough numbers to perform gene microarray experiments. Although some groups have analyzed gene expression of the cells that are on the surface of normal ovaries, it is still controversial whether these cells truly serve as the normal counterpart for ovarian epithelial tumors.</w:t>
+      </w:r>
+      <w:r>
+        <w:rPr>
+          <w:rFonts w:asciiTheme="majorHAnsi" w:hAnsiTheme="majorHAnsi" w:cstheme="majorHAnsi"/>
           <w:sz w:val="24"/>
           <w:szCs w:val="24"/>
           <w:shd w:val="clear" w:color="auto" w:fill="FFFFFF"/>
@@ -1150,16 +1184,36 @@
       </w:r>
       <w:r>
         <w:rPr>
-          <w:rFonts w:ascii="Arial" w:hAnsi="Arial" w:cs="Arial"/>
-          <w:sz w:val="24"/>
-          <w:szCs w:val="24"/>
-          <w:shd w:val="clear" w:color="auto" w:fill="FFFFFF"/>
-        </w:rPr>
-        <w:t>The cumulative results of these gene expression studies reveal more than 150 potentially up-regulated genes that are associated with ovarian cancer. However, only a small portion of the genes reported as up-regulated in ovarian carcinoma were further validated by a second technique such as immunohistochemical analysis or reverse transcriptase</w:t>
-      </w:r>
-      <w:r>
-        <w:rPr>
-          <w:rFonts w:ascii="Arial" w:hAnsi="Arial" w:cs="Arial"/>
+          <w:rFonts w:asciiTheme="majorHAnsi" w:hAnsiTheme="majorHAnsi" w:cstheme="majorHAnsi"/>
+          <w:sz w:val="24"/>
+          <w:szCs w:val="24"/>
+          <w:shd w:val="clear" w:color="auto" w:fill="FFFFFF"/>
+        </w:rPr>
+        <w:t xml:space="preserve">The cumulative results of these gene expression studies reveal more than 150 potentially up-regulated genes that are associated with ovarian cancer. However, only a small portion of the genes reported as </w:t>
+      </w:r>
+      <w:proofErr w:type="gramStart"/>
+      <w:r>
+        <w:rPr>
+          <w:rFonts w:asciiTheme="majorHAnsi" w:hAnsiTheme="majorHAnsi" w:cstheme="majorHAnsi"/>
+          <w:sz w:val="24"/>
+          <w:szCs w:val="24"/>
+          <w:shd w:val="clear" w:color="auto" w:fill="FFFFFF"/>
+        </w:rPr>
+        <w:t>up-regulated</w:t>
+      </w:r>
+      <w:proofErr w:type="gramEnd"/>
+      <w:r>
+        <w:rPr>
+          <w:rFonts w:asciiTheme="majorHAnsi" w:hAnsiTheme="majorHAnsi" w:cstheme="majorHAnsi"/>
+          <w:sz w:val="24"/>
+          <w:szCs w:val="24"/>
+          <w:shd w:val="clear" w:color="auto" w:fill="FFFFFF"/>
+        </w:rPr>
+        <w:t xml:space="preserve"> in ovarian carcinoma were further validated by a second technique such as immunohistochemical analysis or reverse transcriptase</w:t>
+      </w:r>
+      <w:r>
+        <w:rPr>
+          <w:rFonts w:asciiTheme="majorHAnsi" w:hAnsiTheme="majorHAnsi" w:cstheme="majorHAnsi"/>
           <w:sz w:val="24"/>
           <w:szCs w:val="24"/>
           <w:shd w:val="clear" w:color="auto" w:fill="FFFFFF"/>
@@ -1169,7 +1223,7 @@
       </w:r>
       <w:r>
         <w:rPr>
-          <w:rFonts w:ascii="Arial" w:hAnsi="Arial" w:cs="Arial"/>
+          <w:rFonts w:asciiTheme="majorHAnsi" w:hAnsiTheme="majorHAnsi" w:cstheme="majorHAnsi"/>
           <w:sz w:val="24"/>
           <w:szCs w:val="24"/>
           <w:shd w:val="clear" w:color="auto" w:fill="FFFFFF"/>
@@ -1178,7 +1232,7 @@
       </w:r>
       <w:r>
         <w:rPr>
-          <w:rFonts w:ascii="Arial" w:hAnsi="Arial" w:cs="Arial"/>
+          <w:rFonts w:asciiTheme="majorHAnsi" w:hAnsiTheme="majorHAnsi" w:cstheme="majorHAnsi"/>
           <w:sz w:val="24"/>
           <w:szCs w:val="24"/>
           <w:shd w:val="clear" w:color="auto" w:fill="FFFFFF"/>
@@ -1189,7 +1243,7 @@
       <w:sdt>
         <w:sdtPr>
           <w:rPr>
-            <w:rFonts w:ascii="Arial" w:hAnsi="Arial" w:cs="Arial"/>
+            <w:rFonts w:asciiTheme="majorHAnsi" w:hAnsiTheme="majorHAnsi" w:cstheme="majorHAnsi"/>
             <w:sz w:val="24"/>
             <w:szCs w:val="24"/>
             <w:shd w:val="clear" w:color="auto" w:fill="FFFFFF"/>
@@ -1205,13 +1259,13 @@
         <w:sdtContent>
           <w:r>
             <w:rPr>
-              <w:rFonts w:eastAsia="Times New Roman"/>
+              <w:rFonts w:asciiTheme="majorHAnsi" w:eastAsia="Times New Roman" w:hAnsiTheme="majorHAnsi" w:cstheme="majorHAnsi"/>
             </w:rPr>
             <w:t xml:space="preserve">(Hibbs </w:t>
           </w:r>
           <w:r>
             <w:rPr>
-              <w:rFonts w:eastAsia="Times New Roman"/>
+              <w:rFonts w:asciiTheme="majorHAnsi" w:eastAsia="Times New Roman" w:hAnsiTheme="majorHAnsi" w:cstheme="majorHAnsi"/>
               <w:i/>
               <w:iCs/>
             </w:rPr>
@@ -1219,7 +1273,7 @@
           </w:r>
           <w:r>
             <w:rPr>
-              <w:rFonts w:eastAsia="Times New Roman"/>
+              <w:rFonts w:asciiTheme="majorHAnsi" w:eastAsia="Times New Roman" w:hAnsiTheme="majorHAnsi" w:cstheme="majorHAnsi"/>
             </w:rPr>
             <w:t>, 2004)</w:t>
           </w:r>
@@ -1229,41 +1283,47 @@
     <w:p>
       <w:pPr>
         <w:rPr>
-          <w:rFonts w:ascii="Arial" w:hAnsi="Arial" w:cs="Arial"/>
-          <w:sz w:val="24"/>
-          <w:szCs w:val="24"/>
-          <w:shd w:val="clear" w:color="auto" w:fill="FFFFFF"/>
-          <w:lang w:val="en-US"/>
-        </w:rPr>
-      </w:pPr>
-    </w:p>
-    <w:p>
-      <w:pPr>
-        <w:rPr>
-          <w:rFonts w:ascii="Arial" w:hAnsi="Arial" w:cs="Arial"/>
-          <w:sz w:val="24"/>
-          <w:szCs w:val="24"/>
-          <w:shd w:val="clear" w:color="auto" w:fill="FFFFFF"/>
-          <w:lang w:val="en-US"/>
-        </w:rPr>
-      </w:pPr>
-    </w:p>
-    <w:p>
-      <w:pPr>
-        <w:rPr>
-          <w:rFonts w:ascii="Arial" w:hAnsi="Arial" w:cs="Arial"/>
-          <w:sz w:val="24"/>
-          <w:szCs w:val="24"/>
-          <w:shd w:val="clear" w:color="auto" w:fill="FFFFFF"/>
-          <w:lang w:val="en-US"/>
-        </w:rPr>
-      </w:pPr>
-    </w:p>
-    <w:p/>
-    <w:p>
-      <w:pPr>
-        <w:rPr>
-          <w:rFonts w:ascii="Arial" w:hAnsi="Arial" w:cs="Arial"/>
+          <w:rFonts w:asciiTheme="majorHAnsi" w:hAnsiTheme="majorHAnsi" w:cstheme="majorHAnsi"/>
+          <w:sz w:val="24"/>
+          <w:szCs w:val="24"/>
+          <w:shd w:val="clear" w:color="auto" w:fill="FFFFFF"/>
+          <w:lang w:val="en-US"/>
+        </w:rPr>
+      </w:pPr>
+    </w:p>
+    <w:p>
+      <w:pPr>
+        <w:rPr>
+          <w:rFonts w:asciiTheme="majorHAnsi" w:hAnsiTheme="majorHAnsi" w:cstheme="majorHAnsi"/>
+          <w:sz w:val="24"/>
+          <w:szCs w:val="24"/>
+          <w:shd w:val="clear" w:color="auto" w:fill="FFFFFF"/>
+          <w:lang w:val="en-US"/>
+        </w:rPr>
+      </w:pPr>
+    </w:p>
+    <w:p>
+      <w:pPr>
+        <w:rPr>
+          <w:rFonts w:asciiTheme="majorHAnsi" w:hAnsiTheme="majorHAnsi" w:cstheme="majorHAnsi"/>
+          <w:sz w:val="24"/>
+          <w:szCs w:val="24"/>
+          <w:shd w:val="clear" w:color="auto" w:fill="FFFFFF"/>
+          <w:lang w:val="en-US"/>
+        </w:rPr>
+      </w:pPr>
+    </w:p>
+    <w:p>
+      <w:pPr>
+        <w:rPr>
+          <w:rFonts w:asciiTheme="majorHAnsi" w:hAnsiTheme="majorHAnsi" w:cstheme="majorHAnsi"/>
+        </w:rPr>
+      </w:pPr>
+    </w:p>
+    <w:p>
+      <w:pPr>
+        <w:rPr>
+          <w:rFonts w:asciiTheme="majorHAnsi" w:hAnsiTheme="majorHAnsi" w:cstheme="majorHAnsi"/>
           <w:color w:val="000000"/>
           <w:sz w:val="24"/>
           <w:szCs w:val="24"/>
@@ -1273,18 +1333,27 @@
       </w:pPr>
       <w:r>
         <w:rPr>
-          <w:rFonts w:ascii="Arial" w:hAnsi="Arial" w:cs="Arial"/>
+          <w:rFonts w:asciiTheme="majorHAnsi" w:hAnsiTheme="majorHAnsi" w:cstheme="majorHAnsi"/>
+          <w:sz w:val="24"/>
+          <w:szCs w:val="24"/>
+          <w:shd w:val="clear" w:color="auto" w:fill="FFFFFF"/>
+        </w:rPr>
+        <w:t xml:space="preserve">Therapeutic potentials of metal-based compounds date back to ancient time.1 During this period, the ancient Assyrians, Egyptians and Chinese knew about the importance of  using  </w:t>
+      </w:r>
+      <w:r>
+        <w:rPr>
+          <w:rFonts w:asciiTheme="majorHAnsi" w:hAnsiTheme="majorHAnsi" w:cstheme="majorHAnsi"/>
           <w:sz w:val="24"/>
           <w:szCs w:val="24"/>
           <w:shd w:val="clear" w:color="auto" w:fill="FFFFFF"/>
         </w:rPr>
         <w:lastRenderedPageBreak/>
-        <w:t xml:space="preserve">Therapeutic potentials of metal-based compounds date back to ancient time.1 During this period, the ancient Assyrians, Egyptians and Chinese knew about the importance of  using  metal-based  compounds  in  the  treatment  of  diseases,1  such  as  the  use  of cinnabar (mercury </w:t>
+        <w:t xml:space="preserve">metal-based  compounds  in  the  treatment  of  diseases,1  such  as  the  use  of cinnabar (mercury </w:t>
       </w:r>
       <w:proofErr w:type="spellStart"/>
       <w:r>
         <w:rPr>
-          <w:rFonts w:ascii="Arial" w:hAnsi="Arial" w:cs="Arial"/>
+          <w:rFonts w:asciiTheme="majorHAnsi" w:hAnsiTheme="majorHAnsi" w:cstheme="majorHAnsi"/>
           <w:sz w:val="24"/>
           <w:szCs w:val="24"/>
           <w:shd w:val="clear" w:color="auto" w:fill="FFFFFF"/>
@@ -1294,7 +1363,7 @@
       <w:proofErr w:type="spellEnd"/>
       <w:r>
         <w:rPr>
-          <w:rFonts w:ascii="Arial" w:hAnsi="Arial" w:cs="Arial"/>
+          <w:rFonts w:asciiTheme="majorHAnsi" w:hAnsiTheme="majorHAnsi" w:cstheme="majorHAnsi"/>
           <w:sz w:val="24"/>
           <w:szCs w:val="24"/>
           <w:shd w:val="clear" w:color="auto" w:fill="FFFFFF"/>
@@ -1303,7 +1372,7 @@
       </w:r>
       <w:r>
         <w:rPr>
-          <w:rFonts w:ascii="Arial" w:hAnsi="Arial" w:cs="Arial"/>
+          <w:rFonts w:asciiTheme="majorHAnsi" w:hAnsiTheme="majorHAnsi" w:cstheme="majorHAnsi"/>
           <w:sz w:val="24"/>
           <w:szCs w:val="24"/>
           <w:shd w:val="clear" w:color="auto" w:fill="FFFFFF"/>
@@ -1313,7 +1382,7 @@
       </w:r>
       <w:r>
         <w:rPr>
-          <w:rFonts w:ascii="Arial" w:hAnsi="Arial" w:cs="Arial"/>
+          <w:rFonts w:asciiTheme="majorHAnsi" w:hAnsiTheme="majorHAnsi" w:cstheme="majorHAnsi"/>
           <w:sz w:val="24"/>
           <w:szCs w:val="24"/>
           <w:shd w:val="clear" w:color="auto" w:fill="FFFFFF"/>
@@ -1323,7 +1392,7 @@
       <w:proofErr w:type="spellStart"/>
       <w:r>
         <w:rPr>
-          <w:rFonts w:ascii="Arial" w:hAnsi="Arial" w:cs="Arial"/>
+          <w:rFonts w:asciiTheme="majorHAnsi" w:hAnsiTheme="majorHAnsi" w:cstheme="majorHAnsi"/>
           <w:sz w:val="24"/>
           <w:szCs w:val="24"/>
           <w:shd w:val="clear" w:color="auto" w:fill="FFFFFF"/>
@@ -1333,7 +1402,7 @@
       <w:proofErr w:type="spellEnd"/>
       <w:r>
         <w:rPr>
-          <w:rFonts w:ascii="Arial" w:hAnsi="Arial" w:cs="Arial"/>
+          <w:rFonts w:asciiTheme="majorHAnsi" w:hAnsiTheme="majorHAnsi" w:cstheme="majorHAnsi"/>
           <w:sz w:val="24"/>
           <w:szCs w:val="24"/>
           <w:shd w:val="clear" w:color="auto" w:fill="FFFFFF"/>
@@ -1343,7 +1412,7 @@
       <w:proofErr w:type="spellStart"/>
       <w:r>
         <w:rPr>
-          <w:rFonts w:ascii="Arial" w:hAnsi="Arial" w:cs="Arial"/>
+          <w:rFonts w:asciiTheme="majorHAnsi" w:hAnsiTheme="majorHAnsi" w:cstheme="majorHAnsi"/>
           <w:sz w:val="24"/>
           <w:szCs w:val="24"/>
           <w:shd w:val="clear" w:color="auto" w:fill="FFFFFF"/>
@@ -1353,7 +1422,7 @@
       <w:proofErr w:type="spellEnd"/>
       <w:r>
         <w:rPr>
-          <w:rFonts w:ascii="Arial" w:hAnsi="Arial" w:cs="Arial"/>
+          <w:rFonts w:asciiTheme="majorHAnsi" w:hAnsiTheme="majorHAnsi" w:cstheme="majorHAnsi"/>
           <w:sz w:val="24"/>
           <w:szCs w:val="24"/>
           <w:shd w:val="clear" w:color="auto" w:fill="FFFFFF"/>
@@ -1363,7 +1432,7 @@
       <w:proofErr w:type="spellStart"/>
       <w:r>
         <w:rPr>
-          <w:rFonts w:ascii="Arial" w:hAnsi="Arial" w:cs="Arial"/>
+          <w:rFonts w:asciiTheme="majorHAnsi" w:hAnsiTheme="majorHAnsi" w:cstheme="majorHAnsi"/>
           <w:sz w:val="24"/>
           <w:szCs w:val="24"/>
           <w:shd w:val="clear" w:color="auto" w:fill="FFFFFF"/>
@@ -1373,7 +1442,7 @@
       <w:proofErr w:type="spellEnd"/>
       <w:r>
         <w:rPr>
-          <w:rFonts w:ascii="Arial" w:hAnsi="Arial" w:cs="Arial"/>
+          <w:rFonts w:asciiTheme="majorHAnsi" w:hAnsiTheme="majorHAnsi" w:cstheme="majorHAnsi"/>
           <w:sz w:val="24"/>
           <w:szCs w:val="24"/>
           <w:shd w:val="clear" w:color="auto" w:fill="FFFFFF"/>
@@ -1382,16 +1451,36 @@
       </w:r>
       <w:r>
         <w:rPr>
-          <w:rFonts w:ascii="Arial" w:hAnsi="Arial" w:cs="Arial"/>
-          <w:sz w:val="24"/>
-          <w:szCs w:val="24"/>
-          <w:shd w:val="clear" w:color="auto" w:fill="FFFFFF"/>
-        </w:rPr>
-        <w:t xml:space="preserve"> Arsenic trioxide (ATO) was used as an antiseptic and in the treatment of rheumatoid diseases, syphilis and psoriasis by  traditional  Chinese  medical  practitioners.  Certainly, ATO was among the first compounds suggested for use in the treatment of leukemia during 18th and 19th centuries, until in the early 20th century when its use was replaced by radiation and cytotoxic chemotherapy. Therapeutic use of gold and copper can be traced to the history of civilization,</w:t>
-      </w:r>
-      <w:r>
-        <w:rPr>
-          <w:rFonts w:ascii="Arial" w:hAnsi="Arial" w:cs="Arial"/>
+          <w:rFonts w:asciiTheme="majorHAnsi" w:hAnsiTheme="majorHAnsi" w:cstheme="majorHAnsi"/>
+          <w:sz w:val="24"/>
+          <w:szCs w:val="24"/>
+          <w:shd w:val="clear" w:color="auto" w:fill="FFFFFF"/>
+        </w:rPr>
+        <w:t xml:space="preserve"> Arsenic trioxide (ATO) was used as an antiseptic and in the treatment of rheumatoid diseases, syphilis and psoriasis </w:t>
+      </w:r>
+      <w:proofErr w:type="gramStart"/>
+      <w:r>
+        <w:rPr>
+          <w:rFonts w:asciiTheme="majorHAnsi" w:hAnsiTheme="majorHAnsi" w:cstheme="majorHAnsi"/>
+          <w:sz w:val="24"/>
+          <w:szCs w:val="24"/>
+          <w:shd w:val="clear" w:color="auto" w:fill="FFFFFF"/>
+        </w:rPr>
+        <w:t>by  traditional</w:t>
+      </w:r>
+      <w:proofErr w:type="gramEnd"/>
+      <w:r>
+        <w:rPr>
+          <w:rFonts w:asciiTheme="majorHAnsi" w:hAnsiTheme="majorHAnsi" w:cstheme="majorHAnsi"/>
+          <w:sz w:val="24"/>
+          <w:szCs w:val="24"/>
+          <w:shd w:val="clear" w:color="auto" w:fill="FFFFFF"/>
+        </w:rPr>
+        <w:t xml:space="preserve">  Chinese  medical  practitioners.  Certainly, ATO was among the first compounds suggested for use in the treatment of leukemia during 18th and 19th centuries, until in the early 20th century when its use was replaced by radiation and cytotoxic chemotherapy. Therapeutic use of gold and copper can be traced to the history of civilization,</w:t>
+      </w:r>
+      <w:r>
+        <w:rPr>
+          <w:rFonts w:asciiTheme="majorHAnsi" w:hAnsiTheme="majorHAnsi" w:cstheme="majorHAnsi"/>
           <w:sz w:val="24"/>
           <w:szCs w:val="24"/>
           <w:shd w:val="clear" w:color="auto" w:fill="FFFFFF"/>
@@ -1401,16 +1490,36 @@
       </w:r>
       <w:r>
         <w:rPr>
-          <w:rFonts w:ascii="Arial" w:hAnsi="Arial" w:cs="Arial"/>
-          <w:sz w:val="24"/>
-          <w:szCs w:val="24"/>
-          <w:shd w:val="clear" w:color="auto" w:fill="FFFFFF"/>
-        </w:rPr>
-        <w:t>where the Egyptians and Chinese were famous users in the treatment  of  certain  disease  conditions,  such  as  syphilis.</w:t>
-      </w:r>
-      <w:r>
-        <w:rPr>
-          <w:rFonts w:ascii="Arial" w:hAnsi="Arial" w:cs="Arial"/>
+          <w:rFonts w:asciiTheme="majorHAnsi" w:hAnsiTheme="majorHAnsi" w:cstheme="majorHAnsi"/>
+          <w:sz w:val="24"/>
+          <w:szCs w:val="24"/>
+          <w:shd w:val="clear" w:color="auto" w:fill="FFFFFF"/>
+        </w:rPr>
+        <w:t xml:space="preserve">where the Egyptians and Chinese were famous users in the </w:t>
+      </w:r>
+      <w:proofErr w:type="gramStart"/>
+      <w:r>
+        <w:rPr>
+          <w:rFonts w:asciiTheme="majorHAnsi" w:hAnsiTheme="majorHAnsi" w:cstheme="majorHAnsi"/>
+          <w:sz w:val="24"/>
+          <w:szCs w:val="24"/>
+          <w:shd w:val="clear" w:color="auto" w:fill="FFFFFF"/>
+        </w:rPr>
+        <w:t>treatment  of</w:t>
+      </w:r>
+      <w:proofErr w:type="gramEnd"/>
+      <w:r>
+        <w:rPr>
+          <w:rFonts w:asciiTheme="majorHAnsi" w:hAnsiTheme="majorHAnsi" w:cstheme="majorHAnsi"/>
+          <w:sz w:val="24"/>
+          <w:szCs w:val="24"/>
+          <w:shd w:val="clear" w:color="auto" w:fill="FFFFFF"/>
+        </w:rPr>
+        <w:t xml:space="preserve">  certain  disease  conditions,  such  as  syphilis.</w:t>
+      </w:r>
+      <w:r>
+        <w:rPr>
+          <w:rFonts w:asciiTheme="majorHAnsi" w:hAnsiTheme="majorHAnsi" w:cstheme="majorHAnsi"/>
           <w:sz w:val="24"/>
           <w:szCs w:val="24"/>
           <w:shd w:val="clear" w:color="auto" w:fill="FFFFFF"/>
@@ -1420,16 +1529,36 @@
       </w:r>
       <w:r>
         <w:rPr>
-          <w:rFonts w:ascii="Arial" w:hAnsi="Arial" w:cs="Arial"/>
-          <w:sz w:val="24"/>
-          <w:szCs w:val="24"/>
-          <w:shd w:val="clear" w:color="auto" w:fill="FFFFFF"/>
-        </w:rPr>
-        <w:t>The discovery of platinum compound (cisplatin) by Barnett Rosenberg  in  1960s</w:t>
-      </w:r>
-      <w:r>
-        <w:rPr>
-          <w:rFonts w:ascii="Arial" w:hAnsi="Arial" w:cs="Arial"/>
+          <w:rFonts w:asciiTheme="majorHAnsi" w:hAnsiTheme="majorHAnsi" w:cstheme="majorHAnsi"/>
+          <w:sz w:val="24"/>
+          <w:szCs w:val="24"/>
+          <w:shd w:val="clear" w:color="auto" w:fill="FFFFFF"/>
+        </w:rPr>
+        <w:t xml:space="preserve">The discovery of platinum compound (cisplatin) by Barnett </w:t>
+      </w:r>
+      <w:proofErr w:type="gramStart"/>
+      <w:r>
+        <w:rPr>
+          <w:rFonts w:asciiTheme="majorHAnsi" w:hAnsiTheme="majorHAnsi" w:cstheme="majorHAnsi"/>
+          <w:sz w:val="24"/>
+          <w:szCs w:val="24"/>
+          <w:shd w:val="clear" w:color="auto" w:fill="FFFFFF"/>
+        </w:rPr>
+        <w:t>Rosenberg  in</w:t>
+      </w:r>
+      <w:proofErr w:type="gramEnd"/>
+      <w:r>
+        <w:rPr>
+          <w:rFonts w:asciiTheme="majorHAnsi" w:hAnsiTheme="majorHAnsi" w:cstheme="majorHAnsi"/>
+          <w:sz w:val="24"/>
+          <w:szCs w:val="24"/>
+          <w:shd w:val="clear" w:color="auto" w:fill="FFFFFF"/>
+        </w:rPr>
+        <w:t xml:space="preserve">  1960s</w:t>
+      </w:r>
+      <w:r>
+        <w:rPr>
+          <w:rFonts w:asciiTheme="majorHAnsi" w:hAnsiTheme="majorHAnsi" w:cstheme="majorHAnsi"/>
           <w:sz w:val="24"/>
           <w:szCs w:val="24"/>
           <w:shd w:val="clear" w:color="auto" w:fill="FFFFFF"/>
@@ -1439,7 +1568,7 @@
       </w:r>
       <w:r>
         <w:rPr>
-          <w:rFonts w:ascii="Arial" w:hAnsi="Arial" w:cs="Arial"/>
+          <w:rFonts w:asciiTheme="majorHAnsi" w:hAnsiTheme="majorHAnsi" w:cstheme="majorHAnsi"/>
           <w:sz w:val="24"/>
           <w:szCs w:val="24"/>
           <w:shd w:val="clear" w:color="auto" w:fill="FFFFFF"/>
@@ -1448,7 +1577,7 @@
       </w:r>
       <w:r>
         <w:rPr>
-          <w:rFonts w:ascii="Arial" w:hAnsi="Arial" w:cs="Arial"/>
+          <w:rFonts w:asciiTheme="majorHAnsi" w:hAnsiTheme="majorHAnsi" w:cstheme="majorHAnsi"/>
           <w:sz w:val="24"/>
           <w:szCs w:val="24"/>
           <w:shd w:val="clear" w:color="auto" w:fill="FFFFFF"/>
@@ -1458,7 +1587,7 @@
       </w:r>
       <w:r>
         <w:rPr>
-          <w:rFonts w:ascii="Arial" w:hAnsi="Arial" w:cs="Arial"/>
+          <w:rFonts w:asciiTheme="majorHAnsi" w:hAnsiTheme="majorHAnsi" w:cstheme="majorHAnsi"/>
           <w:sz w:val="24"/>
           <w:szCs w:val="24"/>
           <w:shd w:val="clear" w:color="auto" w:fill="FFFFFF"/>
@@ -1467,7 +1596,7 @@
       </w:r>
       <w:r>
         <w:rPr>
-          <w:rFonts w:ascii="Arial" w:hAnsi="Arial" w:cs="Arial"/>
+          <w:rFonts w:asciiTheme="majorHAnsi" w:hAnsiTheme="majorHAnsi" w:cstheme="majorHAnsi"/>
           <w:sz w:val="24"/>
           <w:szCs w:val="24"/>
           <w:shd w:val="clear" w:color="auto" w:fill="FFFFFF"/>
@@ -1477,16 +1606,36 @@
       </w:r>
       <w:r>
         <w:rPr>
-          <w:rFonts w:ascii="Arial" w:hAnsi="Arial" w:cs="Arial"/>
-          <w:sz w:val="24"/>
-          <w:szCs w:val="24"/>
-          <w:shd w:val="clear" w:color="auto" w:fill="FFFFFF"/>
-        </w:rPr>
-        <w:t>Despite the wide use of the metal-based compounds, the lack of clear distinction between the therapeutic  and  toxic  doses  was  a  major  challenge.  This was so because practitioners of ancient time lack adequate knowledge of dose-related biological response. The advent of molecular biology and combinatorial chemistry paves the way for the rational design of chemical compounds to target specific molecules.</w:t>
-      </w:r>
-      <w:r>
-        <w:rPr>
-          <w:rFonts w:ascii="Arial" w:hAnsi="Arial" w:cs="Arial"/>
+          <w:rFonts w:asciiTheme="majorHAnsi" w:hAnsiTheme="majorHAnsi" w:cstheme="majorHAnsi"/>
+          <w:sz w:val="24"/>
+          <w:szCs w:val="24"/>
+          <w:shd w:val="clear" w:color="auto" w:fill="FFFFFF"/>
+        </w:rPr>
+        <w:t xml:space="preserve">Despite the wide use of the metal-based compounds, the lack of clear distinction between the </w:t>
+      </w:r>
+      <w:proofErr w:type="gramStart"/>
+      <w:r>
+        <w:rPr>
+          <w:rFonts w:asciiTheme="majorHAnsi" w:hAnsiTheme="majorHAnsi" w:cstheme="majorHAnsi"/>
+          <w:sz w:val="24"/>
+          <w:szCs w:val="24"/>
+          <w:shd w:val="clear" w:color="auto" w:fill="FFFFFF"/>
+        </w:rPr>
+        <w:t>therapeutic  and</w:t>
+      </w:r>
+      <w:proofErr w:type="gramEnd"/>
+      <w:r>
+        <w:rPr>
+          <w:rFonts w:asciiTheme="majorHAnsi" w:hAnsiTheme="majorHAnsi" w:cstheme="majorHAnsi"/>
+          <w:sz w:val="24"/>
+          <w:szCs w:val="24"/>
+          <w:shd w:val="clear" w:color="auto" w:fill="FFFFFF"/>
+        </w:rPr>
+        <w:t xml:space="preserve">  toxic  doses  was  a  major  challenge.  This was so because practitioners of ancient time lack adequate knowledge of dose-related biological response. The advent of molecular biology and combinatorial chemistry paves the way for the rational design of chemical compounds to target specific molecules.</w:t>
+      </w:r>
+      <w:r>
+        <w:rPr>
+          <w:rFonts w:asciiTheme="majorHAnsi" w:hAnsiTheme="majorHAnsi" w:cstheme="majorHAnsi"/>
           <w:sz w:val="24"/>
           <w:szCs w:val="24"/>
           <w:shd w:val="clear" w:color="auto" w:fill="FFFFFF"/>
@@ -1497,7 +1646,7 @@
       <w:sdt>
         <w:sdtPr>
           <w:rPr>
-            <w:rFonts w:ascii="Arial" w:hAnsi="Arial" w:cs="Arial"/>
+            <w:rFonts w:asciiTheme="majorHAnsi" w:hAnsiTheme="majorHAnsi" w:cstheme="majorHAnsi"/>
             <w:color w:val="000000"/>
             <w:sz w:val="24"/>
             <w:szCs w:val="24"/>
@@ -1514,7 +1663,7 @@
         <w:sdtContent>
           <w:r>
             <w:rPr>
-              <w:rFonts w:eastAsia="Times New Roman"/>
+              <w:rFonts w:asciiTheme="majorHAnsi" w:eastAsia="Times New Roman" w:hAnsiTheme="majorHAnsi" w:cstheme="majorHAnsi"/>
               <w:color w:val="000000"/>
             </w:rPr>
             <w:t>(</w:t>
@@ -1522,7 +1671,7 @@
           <w:proofErr w:type="spellStart"/>
           <w:r>
             <w:rPr>
-              <w:rFonts w:eastAsia="Times New Roman"/>
+              <w:rFonts w:asciiTheme="majorHAnsi" w:eastAsia="Times New Roman" w:hAnsiTheme="majorHAnsi" w:cstheme="majorHAnsi"/>
               <w:color w:val="000000"/>
             </w:rPr>
             <w:t>Ndagi</w:t>
@@ -1530,7 +1679,7 @@
           <w:proofErr w:type="spellEnd"/>
           <w:r>
             <w:rPr>
-              <w:rFonts w:eastAsia="Times New Roman"/>
+              <w:rFonts w:asciiTheme="majorHAnsi" w:eastAsia="Times New Roman" w:hAnsiTheme="majorHAnsi" w:cstheme="majorHAnsi"/>
               <w:color w:val="000000"/>
             </w:rPr>
             <w:t>, Mhlongo and Soliman, 2017)</w:t>
@@ -1541,7 +1690,7 @@
     <w:p>
       <w:pPr>
         <w:rPr>
-          <w:rFonts w:ascii="Arial" w:hAnsi="Arial" w:cs="Arial"/>
+          <w:rFonts w:asciiTheme="majorHAnsi" w:hAnsiTheme="majorHAnsi" w:cstheme="majorHAnsi"/>
           <w:color w:val="000000"/>
           <w:sz w:val="24"/>
           <w:szCs w:val="24"/>
@@ -1551,7 +1700,7 @@
       </w:pPr>
       <w:r>
         <w:rPr>
-          <w:rFonts w:ascii="Arial" w:hAnsi="Arial" w:cs="Arial"/>
+          <w:rFonts w:asciiTheme="majorHAnsi" w:hAnsiTheme="majorHAnsi" w:cstheme="majorHAnsi"/>
           <w:sz w:val="24"/>
           <w:szCs w:val="24"/>
           <w:shd w:val="clear" w:color="auto" w:fill="FFFFFF"/>
@@ -1560,7 +1709,7 @@
       </w:r>
       <w:r>
         <w:rPr>
-          <w:rFonts w:ascii="Arial" w:hAnsi="Arial" w:cs="Arial"/>
+          <w:rFonts w:asciiTheme="majorHAnsi" w:hAnsiTheme="majorHAnsi" w:cstheme="majorHAnsi"/>
           <w:sz w:val="24"/>
           <w:szCs w:val="24"/>
           <w:shd w:val="clear" w:color="auto" w:fill="FFFFFF"/>
@@ -1570,16 +1719,36 @@
       </w:r>
       <w:r>
         <w:rPr>
-          <w:rFonts w:ascii="Arial" w:hAnsi="Arial" w:cs="Arial"/>
-          <w:sz w:val="24"/>
-          <w:szCs w:val="24"/>
-          <w:shd w:val="clear" w:color="auto" w:fill="FFFFFF"/>
-        </w:rPr>
-        <w:t>Platinum compounds, particularly cisplatin, are the heart-beat  of  the  metal-based  compounds  in  cancer  therapy. Clinical use of platinum complexes as an adjuvant in cancer therapy is based on the desire to achieve tumor cell death</w:t>
-      </w:r>
-      <w:r>
-        <w:rPr>
-          <w:rFonts w:ascii="Arial" w:hAnsi="Arial" w:cs="Arial"/>
+          <w:rFonts w:asciiTheme="majorHAnsi" w:hAnsiTheme="majorHAnsi" w:cstheme="majorHAnsi"/>
+          <w:sz w:val="24"/>
+          <w:szCs w:val="24"/>
+          <w:shd w:val="clear" w:color="auto" w:fill="FFFFFF"/>
+        </w:rPr>
+        <w:t>Platinum compounds, particularly cisplatin, are the heart-</w:t>
+      </w:r>
+      <w:proofErr w:type="gramStart"/>
+      <w:r>
+        <w:rPr>
+          <w:rFonts w:asciiTheme="majorHAnsi" w:hAnsiTheme="majorHAnsi" w:cstheme="majorHAnsi"/>
+          <w:sz w:val="24"/>
+          <w:szCs w:val="24"/>
+          <w:shd w:val="clear" w:color="auto" w:fill="FFFFFF"/>
+        </w:rPr>
+        <w:t>beat  of</w:t>
+      </w:r>
+      <w:proofErr w:type="gramEnd"/>
+      <w:r>
+        <w:rPr>
+          <w:rFonts w:asciiTheme="majorHAnsi" w:hAnsiTheme="majorHAnsi" w:cstheme="majorHAnsi"/>
+          <w:sz w:val="24"/>
+          <w:szCs w:val="24"/>
+          <w:shd w:val="clear" w:color="auto" w:fill="FFFFFF"/>
+        </w:rPr>
+        <w:t xml:space="preserve">  the  metal-based  compounds  in  cancer  therapy. Clinical use of platinum complexes as an adjuvant in cancer therapy is based on the desire to achieve tumor cell death</w:t>
+      </w:r>
+      <w:r>
+        <w:rPr>
+          <w:rFonts w:asciiTheme="majorHAnsi" w:hAnsiTheme="majorHAnsi" w:cstheme="majorHAnsi"/>
           <w:sz w:val="24"/>
           <w:szCs w:val="24"/>
           <w:shd w:val="clear" w:color="auto" w:fill="FFFFFF"/>
@@ -1589,16 +1758,36 @@
       </w:r>
       <w:r>
         <w:rPr>
-          <w:rFonts w:ascii="Arial" w:hAnsi="Arial" w:cs="Arial"/>
-          <w:sz w:val="24"/>
-          <w:szCs w:val="24"/>
-          <w:shd w:val="clear" w:color="auto" w:fill="FFFFFF"/>
-        </w:rPr>
-        <w:t>and the spectrum of activity of the candidate drug. Such complexes are mostly indicated for the treatment of cervical, ovarian,  testicular,  head  and  neck,  breast,  bladder,  stomach, prostate and lung cancers.</w:t>
-      </w:r>
-      <w:r>
-        <w:rPr>
-          <w:rFonts w:ascii="Arial" w:hAnsi="Arial" w:cs="Arial"/>
+          <w:rFonts w:asciiTheme="majorHAnsi" w:hAnsiTheme="majorHAnsi" w:cstheme="majorHAnsi"/>
+          <w:sz w:val="24"/>
+          <w:szCs w:val="24"/>
+          <w:shd w:val="clear" w:color="auto" w:fill="FFFFFF"/>
+        </w:rPr>
+        <w:t xml:space="preserve">and the spectrum of activity of the candidate drug. Such complexes are mostly indicated for the treatment of cervical, </w:t>
+      </w:r>
+      <w:proofErr w:type="gramStart"/>
+      <w:r>
+        <w:rPr>
+          <w:rFonts w:asciiTheme="majorHAnsi" w:hAnsiTheme="majorHAnsi" w:cstheme="majorHAnsi"/>
+          <w:sz w:val="24"/>
+          <w:szCs w:val="24"/>
+          <w:shd w:val="clear" w:color="auto" w:fill="FFFFFF"/>
+        </w:rPr>
+        <w:t>ovarian,  testicular</w:t>
+      </w:r>
+      <w:proofErr w:type="gramEnd"/>
+      <w:r>
+        <w:rPr>
+          <w:rFonts w:asciiTheme="majorHAnsi" w:hAnsiTheme="majorHAnsi" w:cstheme="majorHAnsi"/>
+          <w:sz w:val="24"/>
+          <w:szCs w:val="24"/>
+          <w:shd w:val="clear" w:color="auto" w:fill="FFFFFF"/>
+        </w:rPr>
+        <w:t>,  head  and  neck,  breast,  bladder,  stomach, prostate and lung cancers.</w:t>
+      </w:r>
+      <w:r>
+        <w:rPr>
+          <w:rFonts w:asciiTheme="majorHAnsi" w:hAnsiTheme="majorHAnsi" w:cstheme="majorHAnsi"/>
           <w:sz w:val="24"/>
           <w:szCs w:val="24"/>
           <w:shd w:val="clear" w:color="auto" w:fill="FFFFFF"/>
@@ -1609,7 +1798,7 @@
       <w:sdt>
         <w:sdtPr>
           <w:rPr>
-            <w:rFonts w:ascii="Arial" w:hAnsi="Arial" w:cs="Arial"/>
+            <w:rFonts w:asciiTheme="majorHAnsi" w:hAnsiTheme="majorHAnsi" w:cstheme="majorHAnsi"/>
             <w:color w:val="000000"/>
             <w:sz w:val="24"/>
             <w:szCs w:val="24"/>
@@ -1626,7 +1815,7 @@
         <w:sdtContent>
           <w:r>
             <w:rPr>
-              <w:rFonts w:eastAsia="Times New Roman"/>
+              <w:rFonts w:asciiTheme="majorHAnsi" w:eastAsia="Times New Roman" w:hAnsiTheme="majorHAnsi" w:cstheme="majorHAnsi"/>
               <w:color w:val="000000"/>
             </w:rPr>
             <w:t>(</w:t>
@@ -1634,7 +1823,7 @@
           <w:proofErr w:type="spellStart"/>
           <w:r>
             <w:rPr>
-              <w:rFonts w:eastAsia="Times New Roman"/>
+              <w:rFonts w:asciiTheme="majorHAnsi" w:eastAsia="Times New Roman" w:hAnsiTheme="majorHAnsi" w:cstheme="majorHAnsi"/>
               <w:color w:val="000000"/>
             </w:rPr>
             <w:t>Ndagi</w:t>
@@ -1642,7 +1831,7 @@
           <w:proofErr w:type="spellEnd"/>
           <w:r>
             <w:rPr>
-              <w:rFonts w:eastAsia="Times New Roman"/>
+              <w:rFonts w:asciiTheme="majorHAnsi" w:eastAsia="Times New Roman" w:hAnsiTheme="majorHAnsi" w:cstheme="majorHAnsi"/>
               <w:color w:val="000000"/>
             </w:rPr>
             <w:t>, Mhlongo and Soliman, 2017)</w:t>
@@ -1651,7 +1840,7 @@
       </w:sdt>
       <w:r>
         <w:rPr>
-          <w:rFonts w:ascii="Arial" w:hAnsi="Arial" w:cs="Arial"/>
+          <w:rFonts w:asciiTheme="majorHAnsi" w:hAnsiTheme="majorHAnsi" w:cstheme="majorHAnsi"/>
           <w:color w:val="000000"/>
           <w:sz w:val="24"/>
           <w:szCs w:val="24"/>
@@ -1662,7 +1851,7 @@
       </w:r>
       <w:r>
         <w:rPr>
-          <w:rFonts w:ascii="Arial" w:hAnsi="Arial" w:cs="Arial"/>
+          <w:rFonts w:asciiTheme="majorHAnsi" w:hAnsiTheme="majorHAnsi" w:cstheme="majorHAnsi"/>
           <w:color w:val="000000"/>
           <w:sz w:val="24"/>
           <w:szCs w:val="24"/>
@@ -1671,18 +1860,29 @@
         </w:rPr>
         <w:t xml:space="preserve"> </w:t>
       </w:r>
-      <w:r>
-        <w:rPr>
-          <w:rFonts w:ascii="Arial" w:hAnsi="Arial" w:cs="Arial"/>
-          <w:sz w:val="24"/>
-          <w:szCs w:val="24"/>
-          <w:shd w:val="clear" w:color="auto" w:fill="FFFFFF"/>
-        </w:rPr>
-        <w:t>For  the  last  three  decades,  platinum-based</w:t>
-      </w:r>
-      <w:r>
-        <w:rPr>
-          <w:rFonts w:ascii="Arial" w:hAnsi="Arial" w:cs="Arial"/>
+      <w:proofErr w:type="gramStart"/>
+      <w:r>
+        <w:rPr>
+          <w:rFonts w:asciiTheme="majorHAnsi" w:hAnsiTheme="majorHAnsi" w:cstheme="majorHAnsi"/>
+          <w:sz w:val="24"/>
+          <w:szCs w:val="24"/>
+          <w:shd w:val="clear" w:color="auto" w:fill="FFFFFF"/>
+        </w:rPr>
+        <w:t>For  the</w:t>
+      </w:r>
+      <w:proofErr w:type="gramEnd"/>
+      <w:r>
+        <w:rPr>
+          <w:rFonts w:asciiTheme="majorHAnsi" w:hAnsiTheme="majorHAnsi" w:cstheme="majorHAnsi"/>
+          <w:sz w:val="24"/>
+          <w:szCs w:val="24"/>
+          <w:shd w:val="clear" w:color="auto" w:fill="FFFFFF"/>
+        </w:rPr>
+        <w:t xml:space="preserve">  last  three  decades,  platinum-based</w:t>
+      </w:r>
+      <w:r>
+        <w:rPr>
+          <w:rFonts w:asciiTheme="majorHAnsi" w:hAnsiTheme="majorHAnsi" w:cstheme="majorHAnsi"/>
           <w:sz w:val="24"/>
           <w:szCs w:val="24"/>
           <w:shd w:val="clear" w:color="auto" w:fill="FFFFFF"/>
@@ -1692,7 +1892,7 @@
       </w:r>
       <w:r>
         <w:rPr>
-          <w:rFonts w:ascii="Arial" w:hAnsi="Arial" w:cs="Arial"/>
+          <w:rFonts w:asciiTheme="majorHAnsi" w:hAnsiTheme="majorHAnsi" w:cstheme="majorHAnsi"/>
           <w:sz w:val="24"/>
           <w:szCs w:val="24"/>
           <w:shd w:val="clear" w:color="auto" w:fill="FFFFFF"/>
@@ -1701,7 +1901,7 @@
       </w:r>
       <w:r>
         <w:rPr>
-          <w:rFonts w:ascii="Arial" w:hAnsi="Arial" w:cs="Arial"/>
+          <w:rFonts w:asciiTheme="majorHAnsi" w:hAnsiTheme="majorHAnsi" w:cstheme="majorHAnsi"/>
           <w:sz w:val="24"/>
           <w:szCs w:val="24"/>
           <w:shd w:val="clear" w:color="auto" w:fill="FFFFFF"/>
@@ -1711,7 +1911,7 @@
       </w:r>
       <w:r>
         <w:rPr>
-          <w:rFonts w:ascii="Arial" w:hAnsi="Arial" w:cs="Arial"/>
+          <w:rFonts w:asciiTheme="majorHAnsi" w:hAnsiTheme="majorHAnsi" w:cstheme="majorHAnsi"/>
           <w:sz w:val="24"/>
           <w:szCs w:val="24"/>
           <w:shd w:val="clear" w:color="auto" w:fill="FFFFFF"/>
@@ -1720,7 +1920,7 @@
       </w:r>
       <w:r>
         <w:rPr>
-          <w:rFonts w:ascii="Arial" w:hAnsi="Arial" w:cs="Arial"/>
+          <w:rFonts w:asciiTheme="majorHAnsi" w:hAnsiTheme="majorHAnsi" w:cstheme="majorHAnsi"/>
           <w:sz w:val="24"/>
           <w:szCs w:val="24"/>
           <w:shd w:val="clear" w:color="auto" w:fill="FFFFFF"/>
@@ -1730,7 +1930,7 @@
       </w:r>
       <w:r>
         <w:rPr>
-          <w:rFonts w:ascii="Arial" w:hAnsi="Arial" w:cs="Arial"/>
+          <w:rFonts w:asciiTheme="majorHAnsi" w:hAnsiTheme="majorHAnsi" w:cstheme="majorHAnsi"/>
           <w:sz w:val="24"/>
           <w:szCs w:val="24"/>
           <w:shd w:val="clear" w:color="auto" w:fill="FFFFFF"/>
@@ -1739,7 +1939,7 @@
       </w:r>
       <w:r>
         <w:rPr>
-          <w:rFonts w:ascii="Arial" w:hAnsi="Arial" w:cs="Arial"/>
+          <w:rFonts w:asciiTheme="majorHAnsi" w:hAnsiTheme="majorHAnsi" w:cstheme="majorHAnsi"/>
           <w:sz w:val="24"/>
           <w:szCs w:val="24"/>
           <w:shd w:val="clear" w:color="auto" w:fill="FFFFFF"/>
@@ -1749,7 +1949,7 @@
       </w:r>
       <w:r>
         <w:rPr>
-          <w:rFonts w:ascii="Arial" w:hAnsi="Arial" w:cs="Arial"/>
+          <w:rFonts w:asciiTheme="majorHAnsi" w:hAnsiTheme="majorHAnsi" w:cstheme="majorHAnsi"/>
           <w:sz w:val="24"/>
           <w:szCs w:val="24"/>
           <w:shd w:val="clear" w:color="auto" w:fill="FFFFFF"/>
@@ -1759,7 +1959,7 @@
       <w:proofErr w:type="spellStart"/>
       <w:r>
         <w:rPr>
-          <w:rFonts w:ascii="Arial" w:hAnsi="Arial" w:cs="Arial"/>
+          <w:rFonts w:asciiTheme="majorHAnsi" w:hAnsiTheme="majorHAnsi" w:cstheme="majorHAnsi"/>
           <w:sz w:val="24"/>
           <w:szCs w:val="24"/>
           <w:shd w:val="clear" w:color="auto" w:fill="FFFFFF"/>
@@ -1769,7 +1969,7 @@
       <w:proofErr w:type="spellEnd"/>
       <w:r>
         <w:rPr>
-          <w:rFonts w:ascii="Arial" w:hAnsi="Arial" w:cs="Arial"/>
+          <w:rFonts w:asciiTheme="majorHAnsi" w:hAnsiTheme="majorHAnsi" w:cstheme="majorHAnsi"/>
           <w:sz w:val="24"/>
           <w:szCs w:val="24"/>
           <w:shd w:val="clear" w:color="auto" w:fill="FFFFFF"/>
@@ -1778,7 +1978,7 @@
       </w:r>
       <w:r>
         <w:rPr>
-          <w:rFonts w:ascii="Arial" w:hAnsi="Arial" w:cs="Arial"/>
+          <w:rFonts w:asciiTheme="majorHAnsi" w:hAnsiTheme="majorHAnsi" w:cstheme="majorHAnsi"/>
           <w:sz w:val="24"/>
           <w:szCs w:val="24"/>
           <w:shd w:val="clear" w:color="auto" w:fill="FFFFFF"/>
@@ -1788,7 +1988,7 @@
       </w:r>
       <w:r>
         <w:rPr>
-          <w:rFonts w:ascii="Arial" w:hAnsi="Arial" w:cs="Arial"/>
+          <w:rFonts w:asciiTheme="majorHAnsi" w:hAnsiTheme="majorHAnsi" w:cstheme="majorHAnsi"/>
           <w:sz w:val="24"/>
           <w:szCs w:val="24"/>
           <w:shd w:val="clear" w:color="auto" w:fill="FFFFFF"/>
@@ -1797,7 +1997,7 @@
       </w:r>
       <w:r>
         <w:rPr>
-          <w:rFonts w:ascii="Arial" w:hAnsi="Arial" w:cs="Arial"/>
+          <w:rFonts w:asciiTheme="majorHAnsi" w:hAnsiTheme="majorHAnsi" w:cstheme="majorHAnsi"/>
           <w:sz w:val="24"/>
           <w:szCs w:val="24"/>
           <w:shd w:val="clear" w:color="auto" w:fill="FFFFFF"/>
@@ -1805,18 +2005,29 @@
         </w:rPr>
         <w:t xml:space="preserve"> </w:t>
       </w:r>
-      <w:r>
-        <w:rPr>
-          <w:rFonts w:ascii="Arial" w:hAnsi="Arial" w:cs="Arial"/>
-          <w:sz w:val="24"/>
-          <w:szCs w:val="24"/>
-          <w:shd w:val="clear" w:color="auto" w:fill="FFFFFF"/>
-        </w:rPr>
-        <w:t>The majority of high-grade serous ovarian cancers (HGSC) are initially platinum sensitive. However,</w:t>
-      </w:r>
-      <w:r>
-        <w:rPr>
-          <w:rFonts w:ascii="Arial" w:hAnsi="Arial" w:cs="Arial"/>
+      <w:proofErr w:type="gramStart"/>
+      <w:r>
+        <w:rPr>
+          <w:rFonts w:asciiTheme="majorHAnsi" w:hAnsiTheme="majorHAnsi" w:cstheme="majorHAnsi"/>
+          <w:sz w:val="24"/>
+          <w:szCs w:val="24"/>
+          <w:shd w:val="clear" w:color="auto" w:fill="FFFFFF"/>
+        </w:rPr>
+        <w:t>The majority of</w:t>
+      </w:r>
+      <w:proofErr w:type="gramEnd"/>
+      <w:r>
+        <w:rPr>
+          <w:rFonts w:asciiTheme="majorHAnsi" w:hAnsiTheme="majorHAnsi" w:cstheme="majorHAnsi"/>
+          <w:sz w:val="24"/>
+          <w:szCs w:val="24"/>
+          <w:shd w:val="clear" w:color="auto" w:fill="FFFFFF"/>
+        </w:rPr>
+        <w:t xml:space="preserve"> high-grade serous ovarian cancers (HGSC) are initially platinum sensitive. However,</w:t>
+      </w:r>
+      <w:r>
+        <w:rPr>
+          <w:rFonts w:asciiTheme="majorHAnsi" w:hAnsiTheme="majorHAnsi" w:cstheme="majorHAnsi"/>
           <w:sz w:val="24"/>
           <w:szCs w:val="24"/>
           <w:shd w:val="clear" w:color="auto" w:fill="FFFFFF"/>
@@ -1826,7 +2037,7 @@
       </w:r>
       <w:r>
         <w:rPr>
-          <w:rFonts w:ascii="Arial" w:hAnsi="Arial" w:cs="Arial"/>
+          <w:rFonts w:asciiTheme="majorHAnsi" w:hAnsiTheme="majorHAnsi" w:cstheme="majorHAnsi"/>
           <w:sz w:val="24"/>
           <w:szCs w:val="24"/>
           <w:shd w:val="clear" w:color="auto" w:fill="FFFFFF"/>
@@ -1835,7 +2046,7 @@
       </w:r>
       <w:r>
         <w:rPr>
-          <w:rFonts w:ascii="Arial" w:hAnsi="Arial" w:cs="Arial"/>
+          <w:rFonts w:asciiTheme="majorHAnsi" w:hAnsiTheme="majorHAnsi" w:cstheme="majorHAnsi"/>
           <w:sz w:val="24"/>
           <w:szCs w:val="24"/>
           <w:shd w:val="clear" w:color="auto" w:fill="FFFFFF"/>
@@ -1845,7 +2056,7 @@
       </w:r>
       <w:r>
         <w:rPr>
-          <w:rFonts w:ascii="Arial" w:hAnsi="Arial" w:cs="Arial"/>
+          <w:rFonts w:asciiTheme="majorHAnsi" w:hAnsiTheme="majorHAnsi" w:cstheme="majorHAnsi"/>
           <w:sz w:val="24"/>
           <w:szCs w:val="24"/>
           <w:shd w:val="clear" w:color="auto" w:fill="FFFFFF"/>
@@ -1855,7 +2066,7 @@
       <w:sdt>
         <w:sdtPr>
           <w:rPr>
-            <w:rFonts w:ascii="Arial" w:hAnsi="Arial" w:cs="Arial"/>
+            <w:rFonts w:asciiTheme="majorHAnsi" w:hAnsiTheme="majorHAnsi" w:cstheme="majorHAnsi"/>
             <w:sz w:val="24"/>
             <w:szCs w:val="24"/>
             <w:shd w:val="clear" w:color="auto" w:fill="FFFFFF"/>
@@ -1870,13 +2081,13 @@
         <w:sdtContent>
           <w:r>
             <w:rPr>
-              <w:rFonts w:eastAsia="Times New Roman"/>
+              <w:rFonts w:asciiTheme="majorHAnsi" w:eastAsia="Times New Roman" w:hAnsiTheme="majorHAnsi" w:cstheme="majorHAnsi"/>
             </w:rPr>
             <w:t xml:space="preserve">(McMullen </w:t>
           </w:r>
           <w:r>
             <w:rPr>
-              <w:rFonts w:eastAsia="Times New Roman"/>
+              <w:rFonts w:asciiTheme="majorHAnsi" w:eastAsia="Times New Roman" w:hAnsiTheme="majorHAnsi" w:cstheme="majorHAnsi"/>
               <w:i/>
               <w:iCs/>
             </w:rPr>
@@ -1884,7 +2095,7 @@
           </w:r>
           <w:r>
             <w:rPr>
-              <w:rFonts w:eastAsia="Times New Roman"/>
+              <w:rFonts w:asciiTheme="majorHAnsi" w:eastAsia="Times New Roman" w:hAnsiTheme="majorHAnsi" w:cstheme="majorHAnsi"/>
             </w:rPr>
             <w:t>, 2020)</w:t>
           </w:r>
@@ -1892,7 +2103,7 @@
       </w:sdt>
       <w:r>
         <w:rPr>
-          <w:rFonts w:ascii="Arial" w:hAnsi="Arial" w:cs="Arial"/>
+          <w:rFonts w:asciiTheme="majorHAnsi" w:hAnsiTheme="majorHAnsi" w:cstheme="majorHAnsi"/>
           <w:sz w:val="24"/>
           <w:szCs w:val="24"/>
           <w:shd w:val="clear" w:color="auto" w:fill="FFFFFF"/>
@@ -1903,26 +2114,35 @@
     <w:p>
       <w:pPr>
         <w:rPr>
-          <w:rFonts w:ascii="Arial" w:hAnsi="Arial" w:cs="Arial"/>
-          <w:sz w:val="24"/>
-          <w:szCs w:val="24"/>
-          <w:shd w:val="clear" w:color="auto" w:fill="FFFFFF"/>
-          <w:lang w:val="en-US"/>
-        </w:rPr>
-      </w:pPr>
-      <w:r>
-        <w:rPr>
-          <w:rFonts w:ascii="Arial" w:hAnsi="Arial" w:cs="Arial"/>
+          <w:rFonts w:asciiTheme="majorHAnsi" w:hAnsiTheme="majorHAnsi" w:cstheme="majorHAnsi"/>
+          <w:sz w:val="24"/>
+          <w:szCs w:val="24"/>
+          <w:shd w:val="clear" w:color="auto" w:fill="FFFFFF"/>
+          <w:lang w:val="en-US"/>
+        </w:rPr>
+      </w:pPr>
+      <w:r>
+        <w:rPr>
+          <w:rFonts w:asciiTheme="majorHAnsi" w:hAnsiTheme="majorHAnsi" w:cstheme="majorHAnsi"/>
+          <w:sz w:val="24"/>
+          <w:szCs w:val="24"/>
+          <w:shd w:val="clear" w:color="auto" w:fill="FFFFFF"/>
+        </w:rPr>
+        <w:t xml:space="preserve">Gene expression profiles reflect distinct biological states with associated features, and therefore one hypothesis is that gene expression subtypes might also associate with drug response. A stratification of ovarian cancer using gene expression profiles could therefore be </w:t>
+      </w:r>
+      <w:r>
+        <w:rPr>
+          <w:rFonts w:asciiTheme="majorHAnsi" w:hAnsiTheme="majorHAnsi" w:cstheme="majorHAnsi"/>
           <w:sz w:val="24"/>
           <w:szCs w:val="24"/>
           <w:shd w:val="clear" w:color="auto" w:fill="FFFFFF"/>
         </w:rPr>
         <w:lastRenderedPageBreak/>
-        <w:t>Gene expression profiles reflect distinct biological states with associated features, and therefore one hypothesis is that gene expression subtypes might also associate with drug response. A stratification of ovarian cancer using gene expression profiles could therefore be utilized for prediction of an individual's response to</w:t>
-      </w:r>
-      <w:r>
-        <w:rPr>
-          <w:rFonts w:ascii="Arial" w:hAnsi="Arial" w:cs="Arial"/>
+        <w:t>utilized for prediction of an individual's response to</w:t>
+      </w:r>
+      <w:r>
+        <w:rPr>
+          <w:rFonts w:asciiTheme="majorHAnsi" w:hAnsiTheme="majorHAnsi" w:cstheme="majorHAnsi"/>
           <w:sz w:val="24"/>
           <w:szCs w:val="24"/>
           <w:shd w:val="clear" w:color="auto" w:fill="FFFFFF"/>
@@ -1932,7 +2152,7 @@
       </w:r>
       <w:r>
         <w:rPr>
-          <w:rFonts w:ascii="Arial" w:hAnsi="Arial" w:cs="Arial"/>
+          <w:rFonts w:asciiTheme="majorHAnsi" w:hAnsiTheme="majorHAnsi" w:cstheme="majorHAnsi"/>
           <w:sz w:val="24"/>
           <w:szCs w:val="24"/>
           <w:shd w:val="clear" w:color="auto" w:fill="FFFFFF"/>
@@ -1941,7 +2161,7 @@
       </w:r>
       <w:r>
         <w:rPr>
-          <w:rFonts w:ascii="Arial" w:hAnsi="Arial" w:cs="Arial"/>
+          <w:rFonts w:asciiTheme="majorHAnsi" w:hAnsiTheme="majorHAnsi" w:cstheme="majorHAnsi"/>
           <w:sz w:val="24"/>
           <w:szCs w:val="24"/>
           <w:shd w:val="clear" w:color="auto" w:fill="FFFFFF"/>
@@ -1952,7 +2172,7 @@
       <w:sdt>
         <w:sdtPr>
           <w:rPr>
-            <w:rFonts w:ascii="Arial" w:hAnsi="Arial" w:cs="Arial"/>
+            <w:rFonts w:asciiTheme="majorHAnsi" w:hAnsiTheme="majorHAnsi" w:cstheme="majorHAnsi"/>
             <w:sz w:val="24"/>
             <w:szCs w:val="24"/>
             <w:shd w:val="clear" w:color="auto" w:fill="FFFFFF"/>
@@ -1968,13 +2188,13 @@
         <w:sdtContent>
           <w:r>
             <w:rPr>
-              <w:rFonts w:eastAsia="Times New Roman"/>
+              <w:rFonts w:asciiTheme="majorHAnsi" w:eastAsia="Times New Roman" w:hAnsiTheme="majorHAnsi" w:cstheme="majorHAnsi"/>
             </w:rPr>
             <w:t xml:space="preserve">(Murakami </w:t>
           </w:r>
           <w:r>
             <w:rPr>
-              <w:rFonts w:eastAsia="Times New Roman"/>
+              <w:rFonts w:asciiTheme="majorHAnsi" w:eastAsia="Times New Roman" w:hAnsiTheme="majorHAnsi" w:cstheme="majorHAnsi"/>
               <w:i/>
               <w:iCs/>
             </w:rPr>
@@ -1982,7 +2202,7 @@
           </w:r>
           <w:r>
             <w:rPr>
-              <w:rFonts w:eastAsia="Times New Roman"/>
+              <w:rFonts w:asciiTheme="majorHAnsi" w:eastAsia="Times New Roman" w:hAnsiTheme="majorHAnsi" w:cstheme="majorHAnsi"/>
             </w:rPr>
             <w:t>, 2016)</w:t>
           </w:r>
@@ -1990,7 +2210,7 @@
       </w:sdt>
       <w:r>
         <w:rPr>
-          <w:rFonts w:ascii="Arial" w:hAnsi="Arial" w:cs="Arial"/>
+          <w:rFonts w:asciiTheme="majorHAnsi" w:hAnsiTheme="majorHAnsi" w:cstheme="majorHAnsi"/>
           <w:sz w:val="24"/>
           <w:szCs w:val="24"/>
           <w:shd w:val="clear" w:color="auto" w:fill="FFFFFF"/>
@@ -2000,7 +2220,7 @@
       </w:r>
       <w:r>
         <w:rPr>
-          <w:rFonts w:ascii="Arial" w:hAnsi="Arial" w:cs="Arial"/>
+          <w:rFonts w:asciiTheme="majorHAnsi" w:hAnsiTheme="majorHAnsi" w:cstheme="majorHAnsi"/>
           <w:sz w:val="24"/>
           <w:szCs w:val="24"/>
           <w:shd w:val="clear" w:color="auto" w:fill="FFFFFF"/>
@@ -2010,7 +2230,7 @@
       </w:r>
       <w:r>
         <w:rPr>
-          <w:rFonts w:ascii="Arial" w:hAnsi="Arial" w:cs="Arial"/>
+          <w:rFonts w:asciiTheme="majorHAnsi" w:hAnsiTheme="majorHAnsi" w:cstheme="majorHAnsi"/>
           <w:sz w:val="24"/>
           <w:szCs w:val="24"/>
           <w:shd w:val="clear" w:color="auto" w:fill="FFFFFF"/>
@@ -2020,7 +2240,7 @@
       </w:r>
       <w:r>
         <w:rPr>
-          <w:rFonts w:ascii="Arial" w:hAnsi="Arial" w:cs="Arial"/>
+          <w:rFonts w:asciiTheme="majorHAnsi" w:hAnsiTheme="majorHAnsi" w:cstheme="majorHAnsi"/>
           <w:sz w:val="24"/>
           <w:szCs w:val="24"/>
           <w:shd w:val="clear" w:color="auto" w:fill="FFFFFF"/>
@@ -2030,7 +2250,7 @@
       </w:r>
       <w:r>
         <w:rPr>
-          <w:rFonts w:ascii="Arial" w:hAnsi="Arial" w:cs="Arial"/>
+          <w:rFonts w:asciiTheme="majorHAnsi" w:hAnsiTheme="majorHAnsi" w:cstheme="majorHAnsi"/>
           <w:sz w:val="24"/>
           <w:szCs w:val="24"/>
           <w:shd w:val="clear" w:color="auto" w:fill="FFFFFF"/>
@@ -2040,7 +2260,7 @@
       </w:r>
       <w:r>
         <w:rPr>
-          <w:rFonts w:ascii="Arial" w:hAnsi="Arial" w:cs="Arial"/>
+          <w:rFonts w:asciiTheme="majorHAnsi" w:hAnsiTheme="majorHAnsi" w:cstheme="majorHAnsi"/>
           <w:sz w:val="24"/>
           <w:szCs w:val="24"/>
           <w:shd w:val="clear" w:color="auto" w:fill="FFFFFF"/>
@@ -2051,7 +2271,7 @@
       <w:sdt>
         <w:sdtPr>
           <w:rPr>
-            <w:rFonts w:ascii="Arial" w:hAnsi="Arial" w:cs="Arial"/>
+            <w:rFonts w:asciiTheme="majorHAnsi" w:hAnsiTheme="majorHAnsi" w:cstheme="majorHAnsi"/>
             <w:sz w:val="24"/>
             <w:szCs w:val="24"/>
             <w:shd w:val="clear" w:color="auto" w:fill="FFFFFF"/>
@@ -2067,13 +2287,13 @@
         <w:sdtContent>
           <w:r>
             <w:rPr>
-              <w:rFonts w:eastAsia="Times New Roman"/>
+              <w:rFonts w:asciiTheme="majorHAnsi" w:eastAsia="Times New Roman" w:hAnsiTheme="majorHAnsi" w:cstheme="majorHAnsi"/>
             </w:rPr>
             <w:t xml:space="preserve">(Hearn </w:t>
           </w:r>
           <w:r>
             <w:rPr>
-              <w:rFonts w:eastAsia="Times New Roman"/>
+              <w:rFonts w:asciiTheme="majorHAnsi" w:eastAsia="Times New Roman" w:hAnsiTheme="majorHAnsi" w:cstheme="majorHAnsi"/>
               <w:i/>
               <w:iCs/>
             </w:rPr>
@@ -2081,7 +2301,7 @@
           </w:r>
           <w:r>
             <w:rPr>
-              <w:rFonts w:eastAsia="Times New Roman"/>
+              <w:rFonts w:asciiTheme="majorHAnsi" w:eastAsia="Times New Roman" w:hAnsiTheme="majorHAnsi" w:cstheme="majorHAnsi"/>
             </w:rPr>
             <w:t>, 2015)</w:t>
           </w:r>
@@ -2089,7 +2309,7 @@
       </w:sdt>
       <w:r>
         <w:rPr>
-          <w:rFonts w:ascii="Arial" w:hAnsi="Arial" w:cs="Arial"/>
+          <w:rFonts w:asciiTheme="majorHAnsi" w:hAnsiTheme="majorHAnsi" w:cstheme="majorHAnsi"/>
           <w:sz w:val="24"/>
           <w:szCs w:val="24"/>
           <w:shd w:val="clear" w:color="auto" w:fill="FFFFFF"/>
@@ -2099,7 +2319,7 @@
       </w:r>
       <w:r>
         <w:rPr>
-          <w:rFonts w:ascii="Arial" w:hAnsi="Arial" w:cs="Arial"/>
+          <w:rFonts w:asciiTheme="majorHAnsi" w:hAnsiTheme="majorHAnsi" w:cstheme="majorHAnsi"/>
           <w:sz w:val="24"/>
           <w:szCs w:val="24"/>
           <w:shd w:val="clear" w:color="auto" w:fill="FFFFFF"/>
@@ -2109,7 +2329,7 @@
       </w:r>
       <w:r>
         <w:rPr>
-          <w:rFonts w:ascii="Arial" w:hAnsi="Arial" w:cs="Arial"/>
+          <w:rFonts w:asciiTheme="majorHAnsi" w:hAnsiTheme="majorHAnsi" w:cstheme="majorHAnsi"/>
           <w:sz w:val="24"/>
           <w:szCs w:val="24"/>
           <w:shd w:val="clear" w:color="auto" w:fill="FFFFFF"/>
@@ -2119,7 +2339,7 @@
       </w:r>
       <w:r>
         <w:rPr>
-          <w:rFonts w:ascii="Arial" w:hAnsi="Arial" w:cs="Arial"/>
+          <w:rFonts w:asciiTheme="majorHAnsi" w:hAnsiTheme="majorHAnsi" w:cstheme="majorHAnsi"/>
           <w:sz w:val="24"/>
           <w:szCs w:val="24"/>
           <w:shd w:val="clear" w:color="auto" w:fill="FFFFFF"/>
@@ -2131,27 +2351,27 @@
     <w:p>
       <w:pPr>
         <w:rPr>
-          <w:rFonts w:ascii="Arial" w:hAnsi="Arial" w:cs="Arial"/>
-          <w:sz w:val="24"/>
-          <w:szCs w:val="24"/>
-          <w:shd w:val="clear" w:color="auto" w:fill="FFFFFF"/>
-          <w:lang w:val="en-US"/>
-        </w:rPr>
-      </w:pPr>
-    </w:p>
-    <w:p>
-      <w:pPr>
-        <w:rPr>
-          <w:rFonts w:ascii="Arial" w:hAnsi="Arial" w:cs="Arial"/>
-          <w:sz w:val="24"/>
-          <w:szCs w:val="24"/>
-          <w:shd w:val="clear" w:color="auto" w:fill="FFFFFF"/>
-          <w:lang w:val="en-US"/>
-        </w:rPr>
-      </w:pPr>
-      <w:r>
-        <w:rPr>
-          <w:rFonts w:ascii="Arial" w:hAnsi="Arial" w:cs="Arial"/>
+          <w:rFonts w:asciiTheme="majorHAnsi" w:hAnsiTheme="majorHAnsi" w:cstheme="majorHAnsi"/>
+          <w:sz w:val="24"/>
+          <w:szCs w:val="24"/>
+          <w:shd w:val="clear" w:color="auto" w:fill="FFFFFF"/>
+          <w:lang w:val="en-US"/>
+        </w:rPr>
+      </w:pPr>
+    </w:p>
+    <w:p>
+      <w:pPr>
+        <w:rPr>
+          <w:rFonts w:asciiTheme="majorHAnsi" w:hAnsiTheme="majorHAnsi" w:cstheme="majorHAnsi"/>
+          <w:sz w:val="24"/>
+          <w:szCs w:val="24"/>
+          <w:shd w:val="clear" w:color="auto" w:fill="FFFFFF"/>
+          <w:lang w:val="en-US"/>
+        </w:rPr>
+      </w:pPr>
+      <w:r>
+        <w:rPr>
+          <w:rFonts w:asciiTheme="majorHAnsi" w:hAnsiTheme="majorHAnsi" w:cstheme="majorHAnsi"/>
           <w:sz w:val="24"/>
           <w:szCs w:val="24"/>
           <w:shd w:val="clear" w:color="auto" w:fill="FFFFFF"/>
@@ -2161,7 +2381,7 @@
       </w:r>
       <w:r>
         <w:rPr>
-          <w:rFonts w:ascii="Arial" w:hAnsi="Arial" w:cs="Arial"/>
+          <w:rFonts w:asciiTheme="majorHAnsi" w:hAnsiTheme="majorHAnsi" w:cstheme="majorHAnsi"/>
           <w:sz w:val="24"/>
           <w:szCs w:val="24"/>
           <w:shd w:val="clear" w:color="auto" w:fill="FFFFFF"/>
@@ -3084,18 +3304,7 @@
                 <w:sz w:val="20"/>
                 <w:szCs w:val="20"/>
               </w:rPr>
-              <w:t xml:space="preserve">cell lines exposed to a new </w:t>
-            </w:r>
-            <w:r>
-              <w:rPr>
-                <w:rFonts w:asciiTheme="majorHAnsi" w:hAnsiTheme="majorHAnsi" w:cstheme="majorHAnsi"/>
-                <w:b w:val="0"/>
-                <w:bCs w:val="0"/>
-                <w:sz w:val="20"/>
-                <w:szCs w:val="20"/>
-              </w:rPr>
-              <w:lastRenderedPageBreak/>
-              <w:t>osmium-based anticancer agent</w:t>
+              <w:t>cell lines exposed to a new osmium-based anticancer agent</w:t>
             </w:r>
           </w:p>
           <w:p>
@@ -3133,7 +3342,6 @@
                 <w:shd w:val="clear" w:color="auto" w:fill="FFFFFF"/>
                 <w:lang w:val="en-US"/>
               </w:rPr>
-              <w:lastRenderedPageBreak/>
               <w:t>30</w:t>
             </w:r>
           </w:p>
@@ -3279,17 +3487,7 @@
                 <w:szCs w:val="20"/>
                 <w:shd w:val="clear" w:color="auto" w:fill="FFFFFF"/>
               </w:rPr>
-              <w:t xml:space="preserve">transport chain in A2780 cells </w:t>
-            </w:r>
-            <w:r>
-              <w:rPr>
-                <w:rFonts w:asciiTheme="majorHAnsi" w:hAnsiTheme="majorHAnsi" w:cstheme="majorHAnsi"/>
-                <w:sz w:val="20"/>
-                <w:szCs w:val="20"/>
-                <w:shd w:val="clear" w:color="auto" w:fill="FFFFFF"/>
-              </w:rPr>
-              <w:lastRenderedPageBreak/>
-              <w:t>and suggest that the osmium</w:t>
+              <w:t>transport chain in A2780 cells and suggest that the osmium</w:t>
             </w:r>
             <w:r>
               <w:rPr>
@@ -3308,7 +3506,17 @@
                 <w:szCs w:val="20"/>
                 <w:shd w:val="clear" w:color="auto" w:fill="FFFFFF"/>
               </w:rPr>
-              <w:t>compound may exploit these mutations to exert a potent</w:t>
+              <w:t xml:space="preserve">compound may exploit these mutations to exert a </w:t>
+            </w:r>
+            <w:r>
+              <w:rPr>
+                <w:rFonts w:asciiTheme="majorHAnsi" w:hAnsiTheme="majorHAnsi" w:cstheme="majorHAnsi"/>
+                <w:sz w:val="20"/>
+                <w:szCs w:val="20"/>
+                <w:shd w:val="clear" w:color="auto" w:fill="FFFFFF"/>
+              </w:rPr>
+              <w:lastRenderedPageBreak/>
+              <w:t>potent</w:t>
             </w:r>
             <w:r>
               <w:rPr>
@@ -4081,8 +4289,19 @@
                 <w:szCs w:val="20"/>
                 <w:shd w:val="clear" w:color="auto" w:fill="F7FAFF"/>
               </w:rPr>
-              <w:t>cell line</w:t>
+              <w:t xml:space="preserve">cell </w:t>
             </w:r>
+            <w:proofErr w:type="gramStart"/>
+            <w:r>
+              <w:rPr>
+                <w:rFonts w:asciiTheme="majorHAnsi" w:hAnsiTheme="majorHAnsi" w:cstheme="majorHAnsi"/>
+                <w:sz w:val="20"/>
+                <w:szCs w:val="20"/>
+                <w:shd w:val="clear" w:color="auto" w:fill="F7FAFF"/>
+              </w:rPr>
+              <w:t>line</w:t>
+            </w:r>
+            <w:proofErr w:type="gramEnd"/>
           </w:p>
         </w:tc>
         <w:tc>
@@ -4425,7 +4644,6 @@
                 <w:sz w:val="20"/>
                 <w:szCs w:val="20"/>
               </w:rPr>
-              <w:lastRenderedPageBreak/>
               <w:t>Wild Type Tumor Repressor Protein 53 (TRP53) Promotes </w:t>
             </w:r>
             <w:r>
@@ -4504,6 +4722,7 @@
                 <w:shd w:val="clear" w:color="auto" w:fill="FFFFFF"/>
                 <w:lang w:val="en-US"/>
               </w:rPr>
+              <w:lastRenderedPageBreak/>
               <w:t>3</w:t>
             </w:r>
           </w:p>
@@ -4637,7 +4856,17 @@
                 <w:szCs w:val="20"/>
                 <w:shd w:val="clear" w:color="auto" w:fill="FFFFFF"/>
               </w:rPr>
-              <w:t>and other cancers in humans where wild-type TP53 is expressed.</w:t>
+              <w:t xml:space="preserve">and other cancers in </w:t>
+            </w:r>
+            <w:r>
+              <w:rPr>
+                <w:rFonts w:asciiTheme="majorHAnsi" w:hAnsiTheme="majorHAnsi" w:cstheme="majorHAnsi"/>
+                <w:sz w:val="20"/>
+                <w:szCs w:val="20"/>
+                <w:shd w:val="clear" w:color="auto" w:fill="FFFFFF"/>
+              </w:rPr>
+              <w:lastRenderedPageBreak/>
+              <w:t>humans where wild-type TP53 is expressed.</w:t>
             </w:r>
           </w:p>
         </w:tc>
@@ -4659,6 +4888,7 @@
           <w:sz w:val="22"/>
           <w:szCs w:val="22"/>
         </w:rPr>
+        <w:lastRenderedPageBreak/>
         <w:t xml:space="preserve">Table </w:t>
       </w:r>
       <w:r>
@@ -5005,7 +5235,6 @@
           <w:shd w:val="clear" w:color="auto" w:fill="FFFFFF"/>
           <w:lang w:val="en-US"/>
         </w:rPr>
-        <w:lastRenderedPageBreak/>
         <w:t>Results</w:t>
       </w:r>
     </w:p>
@@ -5050,6 +5279,7 @@
           <w:shd w:val="clear" w:color="auto" w:fill="FFFFFF"/>
           <w:lang w:val="en-US"/>
         </w:rPr>
+        <w:lastRenderedPageBreak/>
         <w:t>We decided to perform this specific anal</w:t>
       </w:r>
       <w:r>
@@ -5161,7 +5391,29 @@
           <w:shd w:val="clear" w:color="auto" w:fill="FFFFFF"/>
           <w:lang w:val="en-US"/>
         </w:rPr>
-        <w:t xml:space="preserve">In the tutorials in class we have learned that the best way to </w:t>
+        <w:t xml:space="preserve">In the tutorials in </w:t>
+      </w:r>
+      <w:proofErr w:type="gramStart"/>
+      <w:r>
+        <w:rPr>
+          <w:rFonts w:asciiTheme="majorHAnsi" w:hAnsiTheme="majorHAnsi" w:cstheme="majorHAnsi"/>
+          <w:sz w:val="24"/>
+          <w:szCs w:val="24"/>
+          <w:shd w:val="clear" w:color="auto" w:fill="FFFFFF"/>
+          <w:lang w:val="en-US"/>
+        </w:rPr>
+        <w:t>class</w:t>
+      </w:r>
+      <w:proofErr w:type="gramEnd"/>
+      <w:r>
+        <w:rPr>
+          <w:rFonts w:asciiTheme="majorHAnsi" w:hAnsiTheme="majorHAnsi" w:cstheme="majorHAnsi"/>
+          <w:sz w:val="24"/>
+          <w:szCs w:val="24"/>
+          <w:shd w:val="clear" w:color="auto" w:fill="FFFFFF"/>
+          <w:lang w:val="en-US"/>
+        </w:rPr>
+        <w:t xml:space="preserve"> we have learned that the best way to </w:t>
       </w:r>
       <w:r>
         <w:rPr>
@@ -5201,7 +5453,18 @@
           <w:shd w:val="clear" w:color="auto" w:fill="FFFFFF"/>
           <w:lang w:val="en-US"/>
         </w:rPr>
-        <w:t>\treatment and the timepoints</w:t>
+        <w:t xml:space="preserve">\treatment and the </w:t>
+      </w:r>
+      <w:proofErr w:type="gramStart"/>
+      <w:r>
+        <w:rPr>
+          <w:rFonts w:asciiTheme="majorHAnsi" w:hAnsiTheme="majorHAnsi" w:cstheme="majorHAnsi"/>
+          <w:sz w:val="24"/>
+          <w:szCs w:val="24"/>
+          <w:shd w:val="clear" w:color="auto" w:fill="FFFFFF"/>
+          <w:lang w:val="en-US"/>
+        </w:rPr>
+        <w:t>timepoints</w:t>
       </w:r>
       <w:r>
         <w:rPr>
@@ -5213,6 +5476,7 @@
         </w:rPr>
         <w:t>.</w:t>
       </w:r>
+      <w:proofErr w:type="gramEnd"/>
     </w:p>
     <w:p>
       <w:pPr>
@@ -5259,6 +5523,7 @@
             <w:docPart w:val="DefaultPlaceholder_-1854013440"/>
           </w:placeholder>
         </w:sdtPr>
+        <w:sdtEndPr/>
         <w:sdtContent>
           <w:r>
             <w:rPr>
@@ -6137,7 +6402,110 @@
           <w:shd w:val="clear" w:color="auto" w:fill="FFFFFF"/>
           <w:lang w:val="en-US"/>
         </w:rPr>
-        <w:t xml:space="preserve">ts, where these same genes were down-regulated in the same time. </w:t>
+        <w:t xml:space="preserve">ts, where these same genes were down-regulated </w:t>
+      </w:r>
+      <w:proofErr w:type="gramStart"/>
+      <w:r>
+        <w:rPr>
+          <w:rFonts w:asciiTheme="majorHAnsi" w:hAnsiTheme="majorHAnsi" w:cstheme="majorHAnsi"/>
+          <w:sz w:val="24"/>
+          <w:szCs w:val="24"/>
+          <w:shd w:val="clear" w:color="auto" w:fill="FFFFFF"/>
+          <w:lang w:val="en-US"/>
+        </w:rPr>
+        <w:t>in</w:t>
+      </w:r>
+      <w:proofErr w:type="gramEnd"/>
+      <w:r>
+        <w:rPr>
+          <w:rFonts w:asciiTheme="majorHAnsi" w:hAnsiTheme="majorHAnsi" w:cstheme="majorHAnsi"/>
+          <w:sz w:val="24"/>
+          <w:szCs w:val="24"/>
+          <w:shd w:val="clear" w:color="auto" w:fill="FFFFFF"/>
+          <w:lang w:val="en-US"/>
+        </w:rPr>
+        <w:t xml:space="preserve"> the same time. </w:t>
+      </w:r>
+    </w:p>
+    <w:p>
+      <w:pPr>
+        <w:rPr>
+          <w:rFonts w:asciiTheme="majorHAnsi" w:hAnsiTheme="majorHAnsi" w:cstheme="majorHAnsi"/>
+          <w:sz w:val="24"/>
+          <w:szCs w:val="24"/>
+          <w:shd w:val="clear" w:color="auto" w:fill="FFFFFF"/>
+          <w:lang w:val="en-US"/>
+        </w:rPr>
+      </w:pPr>
+      <w:r>
+        <w:rPr>
+          <w:rFonts w:asciiTheme="majorHAnsi" w:hAnsiTheme="majorHAnsi" w:cstheme="majorHAnsi"/>
+          <w:sz w:val="24"/>
+          <w:szCs w:val="24"/>
+          <w:shd w:val="clear" w:color="auto" w:fill="FFFFFF"/>
+          <w:lang w:val="en-US"/>
+        </w:rPr>
+        <w:t>Moreover</w:t>
+      </w:r>
+      <w:r>
+        <w:rPr>
+          <w:rFonts w:asciiTheme="majorHAnsi" w:hAnsiTheme="majorHAnsi" w:cstheme="majorHAnsi"/>
+          <w:sz w:val="24"/>
+          <w:szCs w:val="24"/>
+          <w:shd w:val="clear" w:color="auto" w:fill="FFFFFF"/>
+          <w:lang w:val="en-US"/>
+        </w:rPr>
+        <w:t xml:space="preserve">, it is noticeable </w:t>
+      </w:r>
+      <w:r>
+        <w:rPr>
+          <w:rFonts w:asciiTheme="majorHAnsi" w:hAnsiTheme="majorHAnsi" w:cstheme="majorHAnsi"/>
+          <w:sz w:val="24"/>
+          <w:szCs w:val="24"/>
+          <w:shd w:val="clear" w:color="auto" w:fill="FFFFFF"/>
+          <w:lang w:val="en-US"/>
+        </w:rPr>
+        <w:t>that the osmium-based compound affected the above genes in an extreme way (compared to the control) as soon as 4 hours after administration</w:t>
+      </w:r>
+      <w:r>
+        <w:rPr>
+          <w:rFonts w:asciiTheme="majorHAnsi" w:hAnsiTheme="majorHAnsi" w:cstheme="majorHAnsi"/>
+          <w:sz w:val="24"/>
+          <w:szCs w:val="24"/>
+          <w:shd w:val="clear" w:color="auto" w:fill="FFFFFF"/>
+          <w:lang w:val="en-US"/>
+        </w:rPr>
+        <w:t>, this result validates the findings of the Hearn et al</w:t>
+      </w:r>
+      <w:r>
+        <w:rPr>
+          <w:rFonts w:asciiTheme="majorHAnsi" w:hAnsiTheme="majorHAnsi" w:cstheme="majorHAnsi"/>
+          <w:sz w:val="24"/>
+          <w:szCs w:val="24"/>
+          <w:shd w:val="clear" w:color="auto" w:fill="FFFFFF"/>
+          <w:lang w:val="en-US"/>
+        </w:rPr>
+        <w:t xml:space="preserve"> paper from which we took the dataset</w:t>
+      </w:r>
+      <w:r>
+        <w:rPr>
+          <w:rFonts w:asciiTheme="majorHAnsi" w:hAnsiTheme="majorHAnsi" w:cstheme="majorHAnsi"/>
+          <w:sz w:val="24"/>
+          <w:szCs w:val="24"/>
+          <w:shd w:val="clear" w:color="auto" w:fill="FFFFFF"/>
+          <w:lang w:val="en-US"/>
+        </w:rPr>
+        <w:t>.</w:t>
+      </w:r>
+      <w:r>
+        <w:rPr>
+          <w:rFonts w:asciiTheme="majorHAnsi" w:hAnsiTheme="majorHAnsi" w:cstheme="majorHAnsi"/>
+          <w:sz w:val="24"/>
+          <w:szCs w:val="24"/>
+          <w:shd w:val="clear" w:color="auto" w:fill="FFFFFF"/>
+          <w:lang w:val="en-US"/>
+        </w:rPr>
+        <w:t xml:space="preserve"> </w:t>
       </w:r>
     </w:p>
     <w:p>
@@ -6159,57 +6527,27 @@
           <w:lang w:val="en-US"/>
         </w:rPr>
         <w:lastRenderedPageBreak/>
-        <w:t>Moreover</w:t>
-      </w:r>
-      <w:r>
-        <w:rPr>
-          <w:rFonts w:asciiTheme="majorHAnsi" w:hAnsiTheme="majorHAnsi" w:cstheme="majorHAnsi"/>
-          <w:sz w:val="24"/>
-          <w:szCs w:val="24"/>
-          <w:shd w:val="clear" w:color="auto" w:fill="FFFFFF"/>
-          <w:lang w:val="en-US"/>
-        </w:rPr>
-        <w:t xml:space="preserve">, it is noticeable </w:t>
-      </w:r>
-      <w:r>
-        <w:rPr>
-          <w:rFonts w:asciiTheme="majorHAnsi" w:hAnsiTheme="majorHAnsi" w:cstheme="majorHAnsi"/>
-          <w:sz w:val="24"/>
-          <w:szCs w:val="24"/>
-          <w:shd w:val="clear" w:color="auto" w:fill="FFFFFF"/>
-          <w:lang w:val="en-US"/>
-        </w:rPr>
-        <w:t>that the osmium-based compound affected the above genes in an extreme way (compared to the control) as soon as 4 hours after administration</w:t>
-      </w:r>
-      <w:r>
-        <w:rPr>
-          <w:rFonts w:asciiTheme="majorHAnsi" w:hAnsiTheme="majorHAnsi" w:cstheme="majorHAnsi"/>
-          <w:sz w:val="24"/>
-          <w:szCs w:val="24"/>
-          <w:shd w:val="clear" w:color="auto" w:fill="FFFFFF"/>
-          <w:lang w:val="en-US"/>
-        </w:rPr>
-        <w:t>, this result validates the findings of the Hearn et al</w:t>
-      </w:r>
-      <w:r>
-        <w:rPr>
-          <w:rFonts w:asciiTheme="majorHAnsi" w:hAnsiTheme="majorHAnsi" w:cstheme="majorHAnsi"/>
-          <w:sz w:val="24"/>
-          <w:szCs w:val="24"/>
-          <w:shd w:val="clear" w:color="auto" w:fill="FFFFFF"/>
-          <w:lang w:val="en-US"/>
-        </w:rPr>
-        <w:t xml:space="preserve"> paper from which we took the dataset</w:t>
-      </w:r>
-      <w:r>
-        <w:rPr>
-          <w:rFonts w:asciiTheme="majorHAnsi" w:hAnsiTheme="majorHAnsi" w:cstheme="majorHAnsi"/>
-          <w:sz w:val="24"/>
-          <w:szCs w:val="24"/>
-          <w:shd w:val="clear" w:color="auto" w:fill="FFFFFF"/>
-          <w:lang w:val="en-US"/>
-        </w:rPr>
-        <w:t>.</w:t>
+        <w:t xml:space="preserve">We can therefore deduce that the osmium-based compound treatment does indeed </w:t>
+      </w:r>
+      <w:r>
+        <w:rPr>
+          <w:rFonts w:asciiTheme="majorHAnsi" w:hAnsiTheme="majorHAnsi" w:cstheme="majorHAnsi"/>
+          <w:sz w:val="24"/>
+          <w:szCs w:val="24"/>
+          <w:shd w:val="clear" w:color="auto" w:fill="FFFFFF"/>
+          <w:lang w:val="en-US"/>
+        </w:rPr>
+        <w:t xml:space="preserve">influences </w:t>
+      </w:r>
+      <w:r>
+        <w:rPr>
+          <w:rFonts w:asciiTheme="majorHAnsi" w:hAnsiTheme="majorHAnsi" w:cstheme="majorHAnsi"/>
+          <w:sz w:val="24"/>
+          <w:szCs w:val="24"/>
+          <w:shd w:val="clear" w:color="auto" w:fill="FFFFFF"/>
+          <w:lang w:val="en-US"/>
+        </w:rPr>
+        <w:t>the patients’ cancerous cells</w:t>
       </w:r>
       <w:r>
         <w:rPr>
@@ -6221,57 +6559,6 @@
         </w:rPr>
         <w:t xml:space="preserve"> </w:t>
       </w:r>
-    </w:p>
-    <w:p>
-      <w:pPr>
-        <w:rPr>
-          <w:rFonts w:asciiTheme="majorHAnsi" w:hAnsiTheme="majorHAnsi" w:cstheme="majorHAnsi"/>
-          <w:sz w:val="24"/>
-          <w:szCs w:val="24"/>
-          <w:shd w:val="clear" w:color="auto" w:fill="FFFFFF"/>
-          <w:lang w:val="en-US"/>
-        </w:rPr>
-      </w:pPr>
-      <w:r>
-        <w:rPr>
-          <w:rFonts w:asciiTheme="majorHAnsi" w:hAnsiTheme="majorHAnsi" w:cstheme="majorHAnsi"/>
-          <w:sz w:val="24"/>
-          <w:szCs w:val="24"/>
-          <w:shd w:val="clear" w:color="auto" w:fill="FFFFFF"/>
-          <w:lang w:val="en-US"/>
-        </w:rPr>
-        <w:t xml:space="preserve">We can therefore deduce that the osmium-based compound treatment does indeed </w:t>
-      </w:r>
-      <w:r>
-        <w:rPr>
-          <w:rFonts w:asciiTheme="majorHAnsi" w:hAnsiTheme="majorHAnsi" w:cstheme="majorHAnsi"/>
-          <w:sz w:val="24"/>
-          <w:szCs w:val="24"/>
-          <w:shd w:val="clear" w:color="auto" w:fill="FFFFFF"/>
-          <w:lang w:val="en-US"/>
-        </w:rPr>
-        <w:t xml:space="preserve">influences </w:t>
-      </w:r>
-      <w:r>
-        <w:rPr>
-          <w:rFonts w:asciiTheme="majorHAnsi" w:hAnsiTheme="majorHAnsi" w:cstheme="majorHAnsi"/>
-          <w:sz w:val="24"/>
-          <w:szCs w:val="24"/>
-          <w:shd w:val="clear" w:color="auto" w:fill="FFFFFF"/>
-          <w:lang w:val="en-US"/>
-        </w:rPr>
-        <w:t>the patients’ cancerous cells</w:t>
-      </w:r>
-      <w:r>
-        <w:rPr>
-          <w:rFonts w:asciiTheme="majorHAnsi" w:hAnsiTheme="majorHAnsi" w:cstheme="majorHAnsi"/>
-          <w:sz w:val="24"/>
-          <w:szCs w:val="24"/>
-          <w:shd w:val="clear" w:color="auto" w:fill="FFFFFF"/>
-          <w:lang w:val="en-US"/>
-        </w:rPr>
-        <w:t xml:space="preserve"> </w:t>
-      </w:r>
       <w:r>
         <w:rPr>
           <w:rFonts w:asciiTheme="majorHAnsi" w:hAnsiTheme="majorHAnsi" w:cstheme="majorHAnsi"/>
@@ -6321,7 +6608,29 @@
           <w:shd w:val="clear" w:color="auto" w:fill="FFFFFF"/>
           <w:lang w:val="en-US"/>
         </w:rPr>
-        <w:t xml:space="preserve">After checking the original paper’s data analysis results we have found </w:t>
+        <w:t xml:space="preserve">After checking the original paper’s data analysis </w:t>
+      </w:r>
+      <w:proofErr w:type="gramStart"/>
+      <w:r>
+        <w:rPr>
+          <w:rFonts w:asciiTheme="majorHAnsi" w:hAnsiTheme="majorHAnsi" w:cstheme="majorHAnsi"/>
+          <w:sz w:val="24"/>
+          <w:szCs w:val="24"/>
+          <w:shd w:val="clear" w:color="auto" w:fill="FFFFFF"/>
+          <w:lang w:val="en-US"/>
+        </w:rPr>
+        <w:t>results</w:t>
+      </w:r>
+      <w:proofErr w:type="gramEnd"/>
+      <w:r>
+        <w:rPr>
+          <w:rFonts w:asciiTheme="majorHAnsi" w:hAnsiTheme="majorHAnsi" w:cstheme="majorHAnsi"/>
+          <w:sz w:val="24"/>
+          <w:szCs w:val="24"/>
+          <w:shd w:val="clear" w:color="auto" w:fill="FFFFFF"/>
+          <w:lang w:val="en-US"/>
+        </w:rPr>
+        <w:t xml:space="preserve"> we have found </w:t>
       </w:r>
       <w:r>
         <w:rPr>
@@ -6956,6 +7265,14 @@
                               </w:rPr>
                               <w:t xml:space="preserve"> of Time-Sequenced Samples by control/treated</w:t>
                             </w:r>
+                            <w:r>
+                              <w:rPr>
+                                <w:sz w:val="20"/>
+                                <w:szCs w:val="20"/>
+                                <w:lang w:val="en-US"/>
+                              </w:rPr>
+                              <w:t xml:space="preserve"> samples</w:t>
+                            </w:r>
                           </w:p>
                         </w:txbxContent>
                       </wps:txbx>
@@ -7055,6 +7372,14 @@
                         </w:rPr>
                         <w:t xml:space="preserve"> of Time-Sequenced Samples by control/treated</w:t>
                       </w:r>
+                      <w:r>
+                        <w:rPr>
+                          <w:sz w:val="20"/>
+                          <w:szCs w:val="20"/>
+                          <w:lang w:val="en-US"/>
+                        </w:rPr>
+                        <w:t xml:space="preserve"> samples</w:t>
+                      </w:r>
                     </w:p>
                   </w:txbxContent>
                 </v:textbox>
@@ -7254,6 +7579,7 @@
         <w:rPr>
           <w:noProof/>
         </w:rPr>
+        <w:lastRenderedPageBreak/>
         <mc:AlternateContent>
           <mc:Choice Requires="wps">
             <w:drawing>
@@ -7306,14 +7632,27 @@
                             <w:r>
                               <w:t xml:space="preserve">Table </w:t>
                             </w:r>
-                            <w:fldSimple w:instr=" SEQ Table \* ARABIC ">
-                              <w:r>
-                                <w:rPr>
-                                  <w:noProof/>
-                                </w:rPr>
-                                <w:t>3</w:t>
-                              </w:r>
-                            </w:fldSimple>
+                            <w:r>
+                              <w:fldChar w:fldCharType="begin"/>
+                            </w:r>
+                            <w:r>
+                              <w:instrText xml:space="preserve"> SEQ Table \* ARABIC </w:instrText>
+                            </w:r>
+                            <w:r>
+                              <w:fldChar w:fldCharType="separate"/>
+                            </w:r>
+                            <w:r>
+                              <w:rPr>
+                                <w:noProof/>
+                              </w:rPr>
+                              <w:t>3</w:t>
+                            </w:r>
+                            <w:r>
+                              <w:rPr>
+                                <w:noProof/>
+                              </w:rPr>
+                              <w:fldChar w:fldCharType="end"/>
+                            </w:r>
                             <w:r>
                               <w:rPr>
                                 <w:noProof/>
@@ -7377,14 +7716,27 @@
                       <w:r>
                         <w:t xml:space="preserve">Table </w:t>
                       </w:r>
-                      <w:fldSimple w:instr=" SEQ Table \* ARABIC ">
-                        <w:r>
-                          <w:rPr>
-                            <w:noProof/>
-                          </w:rPr>
-                          <w:t>3</w:t>
-                        </w:r>
-                      </w:fldSimple>
+                      <w:r>
+                        <w:fldChar w:fldCharType="begin"/>
+                      </w:r>
+                      <w:r>
+                        <w:instrText xml:space="preserve"> SEQ Table \* ARABIC </w:instrText>
+                      </w:r>
+                      <w:r>
+                        <w:fldChar w:fldCharType="separate"/>
+                      </w:r>
+                      <w:r>
+                        <w:rPr>
+                          <w:noProof/>
+                        </w:rPr>
+                        <w:t>3</w:t>
+                      </w:r>
+                      <w:r>
+                        <w:rPr>
+                          <w:noProof/>
+                        </w:rPr>
+                        <w:fldChar w:fldCharType="end"/>
+                      </w:r>
                       <w:r>
                         <w:rPr>
                           <w:noProof/>
@@ -7502,7 +7854,29 @@
           <w:shd w:val="clear" w:color="auto" w:fill="FFFFFF"/>
           <w:lang w:val="en-US"/>
         </w:rPr>
-        <w:t xml:space="preserve">During the differential expression analysis we have also </w:t>
+        <w:t xml:space="preserve">During the differential expression </w:t>
+      </w:r>
+      <w:proofErr w:type="gramStart"/>
+      <w:r>
+        <w:rPr>
+          <w:rFonts w:asciiTheme="majorHAnsi" w:hAnsiTheme="majorHAnsi" w:cstheme="majorHAnsi"/>
+          <w:sz w:val="24"/>
+          <w:szCs w:val="24"/>
+          <w:shd w:val="clear" w:color="auto" w:fill="FFFFFF"/>
+          <w:lang w:val="en-US"/>
+        </w:rPr>
+        <w:t>analysis</w:t>
+      </w:r>
+      <w:proofErr w:type="gramEnd"/>
+      <w:r>
+        <w:rPr>
+          <w:rFonts w:asciiTheme="majorHAnsi" w:hAnsiTheme="majorHAnsi" w:cstheme="majorHAnsi"/>
+          <w:sz w:val="24"/>
+          <w:szCs w:val="24"/>
+          <w:shd w:val="clear" w:color="auto" w:fill="FFFFFF"/>
+          <w:lang w:val="en-US"/>
+        </w:rPr>
+        <w:t xml:space="preserve"> we have also </w:t>
       </w:r>
       <w:r>
         <w:rPr>
@@ -8184,7 +8558,9 @@
           <w:lang w:val="en-US"/>
         </w:rPr>
       </w:pPr>
-      <w:r>
+    </w:p>
+    <w:p>
+      <w:pPr>
         <w:rPr>
           <w:rFonts w:cstheme="minorHAnsi"/>
           <w:b/>
@@ -8195,6 +8571,18 @@
           <w:shd w:val="clear" w:color="auto" w:fill="FFFFFF"/>
           <w:lang w:val="en-US"/>
         </w:rPr>
+      </w:pPr>
+      <w:r>
+        <w:rPr>
+          <w:rFonts w:cstheme="minorHAnsi"/>
+          <w:b/>
+          <w:bCs/>
+          <w:sz w:val="32"/>
+          <w:szCs w:val="32"/>
+          <w:u w:val="single"/>
+          <w:shd w:val="clear" w:color="auto" w:fill="FFFFFF"/>
+          <w:lang w:val="en-US"/>
+        </w:rPr>
         <w:lastRenderedPageBreak/>
         <w:t>Methods</w:t>
       </w:r>
@@ -8225,39 +8613,1229 @@
     <w:p>
       <w:pPr>
         <w:rPr>
-          <w:rFonts w:cstheme="minorHAnsi"/>
-          <w:sz w:val="24"/>
-          <w:szCs w:val="24"/>
-          <w:shd w:val="clear" w:color="auto" w:fill="FFFFFF"/>
-          <w:lang w:val="en-US"/>
-        </w:rPr>
-      </w:pPr>
-      <w:r>
-        <w:rPr>
-          <w:rFonts w:cstheme="minorHAnsi"/>
-          <w:sz w:val="24"/>
-          <w:szCs w:val="24"/>
-          <w:shd w:val="clear" w:color="auto" w:fill="FFFFFF"/>
-          <w:lang w:val="en-US"/>
-        </w:rPr>
-        <w:t>In order to work with the dataset found in (</w:t>
+          <w:rFonts w:asciiTheme="majorHAnsi" w:hAnsiTheme="majorHAnsi" w:cstheme="majorHAnsi"/>
+          <w:sz w:val="24"/>
+          <w:szCs w:val="24"/>
+          <w:shd w:val="clear" w:color="auto" w:fill="FFFFFF"/>
+          <w:lang w:val="en-US"/>
+        </w:rPr>
+      </w:pPr>
+      <w:proofErr w:type="gramStart"/>
+      <w:r>
+        <w:rPr>
+          <w:rFonts w:asciiTheme="majorHAnsi" w:hAnsiTheme="majorHAnsi" w:cstheme="majorHAnsi"/>
+          <w:sz w:val="24"/>
+          <w:szCs w:val="24"/>
+          <w:shd w:val="clear" w:color="auto" w:fill="FFFFFF"/>
+          <w:lang w:val="en-US"/>
+        </w:rPr>
+        <w:t>In order to</w:t>
+      </w:r>
+      <w:proofErr w:type="gramEnd"/>
+      <w:r>
+        <w:rPr>
+          <w:rFonts w:asciiTheme="majorHAnsi" w:hAnsiTheme="majorHAnsi" w:cstheme="majorHAnsi"/>
+          <w:sz w:val="24"/>
+          <w:szCs w:val="24"/>
+          <w:shd w:val="clear" w:color="auto" w:fill="FFFFFF"/>
+          <w:lang w:val="en-US"/>
+        </w:rPr>
+        <w:t xml:space="preserve"> work with the dataset found in (</w:t>
       </w:r>
       <w:hyperlink r:id="rId12" w:history="1">
         <w:r>
           <w:rPr>
             <w:rStyle w:val="Hyperlink"/>
-            <w:rFonts w:cstheme="minorHAnsi"/>
+            <w:rFonts w:asciiTheme="majorHAnsi" w:hAnsiTheme="majorHAnsi" w:cstheme="majorHAnsi"/>
             <w:sz w:val="24"/>
             <w:szCs w:val="24"/>
             <w:shd w:val="clear" w:color="auto" w:fill="FFFFFF"/>
             <w:lang w:val="en-US"/>
           </w:rPr>
-          <w:t>https://www.ebi.ac.uk/arrayexpress/experiments/E-MTAB-2758/</w:t>
+          <w:t>https://github.com/edendoron/bioinformatics-project</w:t>
         </w:r>
       </w:hyperlink>
       <w:r>
         <w:rPr>
+          <w:rFonts w:asciiTheme="majorHAnsi" w:hAnsiTheme="majorHAnsi" w:cstheme="majorHAnsi"/>
+          <w:sz w:val="24"/>
+          <w:szCs w:val="24"/>
+          <w:shd w:val="clear" w:color="auto" w:fill="FFFFFF"/>
+          <w:lang w:val="en-US"/>
+        </w:rPr>
+        <w:t>)</w:t>
+      </w:r>
+      <w:r>
+        <w:rPr>
+          <w:rFonts w:asciiTheme="majorHAnsi" w:hAnsiTheme="majorHAnsi" w:cstheme="majorHAnsi"/>
+          <w:sz w:val="24"/>
+          <w:szCs w:val="24"/>
+          <w:shd w:val="clear" w:color="auto" w:fill="FFFFFF"/>
+          <w:lang w:val="en-US"/>
+        </w:rPr>
+        <w:t>, we first had to load the data to the RStudio environment using</w:t>
+      </w:r>
+      <w:r>
+        <w:rPr>
+          <w:rFonts w:asciiTheme="majorHAnsi" w:hAnsiTheme="majorHAnsi" w:cstheme="majorHAnsi"/>
+          <w:sz w:val="24"/>
+          <w:szCs w:val="24"/>
+          <w:shd w:val="clear" w:color="auto" w:fill="FFFFFF"/>
+          <w:lang w:val="en-US"/>
+        </w:rPr>
+        <w:t xml:space="preserve"> the</w:t>
+      </w:r>
+      <w:r>
+        <w:rPr>
+          <w:rFonts w:asciiTheme="majorHAnsi" w:hAnsiTheme="majorHAnsi" w:cstheme="majorHAnsi"/>
+          <w:sz w:val="24"/>
+          <w:szCs w:val="24"/>
+          <w:shd w:val="clear" w:color="auto" w:fill="FFFFFF"/>
+          <w:lang w:val="en-US"/>
+        </w:rPr>
+        <w:t xml:space="preserve"> </w:t>
+      </w:r>
+      <w:r>
+        <w:rPr>
+          <w:rFonts w:asciiTheme="majorHAnsi" w:hAnsiTheme="majorHAnsi" w:cstheme="majorHAnsi"/>
+          <w:sz w:val="24"/>
+          <w:szCs w:val="24"/>
+          <w:shd w:val="clear" w:color="auto" w:fill="FFFFFF"/>
+          <w:lang w:val="en-US"/>
+        </w:rPr>
+        <w:t>read.csv function.</w:t>
+      </w:r>
+      <w:r>
+        <w:rPr>
+          <w:rFonts w:asciiTheme="majorHAnsi" w:hAnsiTheme="majorHAnsi" w:cstheme="majorHAnsi"/>
+          <w:sz w:val="24"/>
+          <w:szCs w:val="24"/>
+          <w:shd w:val="clear" w:color="auto" w:fill="FFFFFF"/>
+          <w:lang w:val="en-US"/>
+        </w:rPr>
+        <w:t xml:space="preserve"> Additionally, </w:t>
+      </w:r>
+      <w:r>
+        <w:rPr>
+          <w:rFonts w:asciiTheme="majorHAnsi" w:hAnsiTheme="majorHAnsi" w:cstheme="majorHAnsi"/>
+          <w:sz w:val="24"/>
+          <w:szCs w:val="24"/>
+          <w:shd w:val="clear" w:color="auto" w:fill="FFFFFF"/>
+          <w:lang w:val="en-US"/>
+        </w:rPr>
+        <w:t xml:space="preserve">we created a dictionary that maps between a gene’s symbol to </w:t>
+      </w:r>
+      <w:proofErr w:type="gramStart"/>
+      <w:r>
+        <w:rPr>
+          <w:rFonts w:asciiTheme="majorHAnsi" w:hAnsiTheme="majorHAnsi" w:cstheme="majorHAnsi"/>
+          <w:sz w:val="24"/>
+          <w:szCs w:val="24"/>
+          <w:shd w:val="clear" w:color="auto" w:fill="FFFFFF"/>
+          <w:lang w:val="en-US"/>
+        </w:rPr>
+        <w:t>it’s</w:t>
+      </w:r>
+      <w:proofErr w:type="gramEnd"/>
+      <w:r>
+        <w:rPr>
+          <w:rFonts w:asciiTheme="majorHAnsi" w:hAnsiTheme="majorHAnsi" w:cstheme="majorHAnsi"/>
+          <w:sz w:val="24"/>
+          <w:szCs w:val="24"/>
+          <w:shd w:val="clear" w:color="auto" w:fill="FFFFFF"/>
+          <w:lang w:val="en-US"/>
+        </w:rPr>
+        <w:t xml:space="preserve"> name in order to </w:t>
+      </w:r>
+      <w:r>
+        <w:rPr>
+          <w:rFonts w:asciiTheme="majorHAnsi" w:hAnsiTheme="majorHAnsi" w:cstheme="majorHAnsi"/>
+          <w:sz w:val="24"/>
+          <w:szCs w:val="24"/>
+          <w:shd w:val="clear" w:color="auto" w:fill="FFFFFF"/>
+          <w:lang w:val="en-US"/>
+        </w:rPr>
+        <w:t>make our data visualization figures clearer.</w:t>
+      </w:r>
+    </w:p>
+    <w:p>
+      <w:pPr>
+        <w:rPr>
+          <w:rFonts w:asciiTheme="majorHAnsi" w:hAnsiTheme="majorHAnsi" w:cstheme="majorHAnsi"/>
+          <w:sz w:val="24"/>
+          <w:szCs w:val="24"/>
+          <w:shd w:val="clear" w:color="auto" w:fill="FFFFFF"/>
+          <w:lang w:val="en-US"/>
+        </w:rPr>
+      </w:pPr>
+      <w:r>
+        <w:rPr>
+          <w:rFonts w:asciiTheme="majorHAnsi" w:hAnsiTheme="majorHAnsi" w:cstheme="majorHAnsi"/>
+          <w:sz w:val="24"/>
+          <w:szCs w:val="24"/>
+          <w:shd w:val="clear" w:color="auto" w:fill="FFFFFF"/>
+          <w:lang w:val="en-US"/>
+        </w:rPr>
+        <w:t xml:space="preserve">We also </w:t>
+      </w:r>
+      <w:r>
+        <w:rPr>
+          <w:rFonts w:asciiTheme="majorHAnsi" w:hAnsiTheme="majorHAnsi" w:cstheme="majorHAnsi"/>
+          <w:sz w:val="24"/>
+          <w:szCs w:val="24"/>
+          <w:shd w:val="clear" w:color="auto" w:fill="FFFFFF"/>
+          <w:lang w:val="en-US"/>
+        </w:rPr>
+        <w:t>filtered the data by removing the samples ids</w:t>
+      </w:r>
+      <w:r>
+        <w:rPr>
+          <w:rFonts w:asciiTheme="majorHAnsi" w:hAnsiTheme="majorHAnsi" w:cstheme="majorHAnsi"/>
+          <w:sz w:val="24"/>
+          <w:szCs w:val="24"/>
+          <w:shd w:val="clear" w:color="auto" w:fill="FFFFFF"/>
+          <w:lang w:val="en-US"/>
+        </w:rPr>
+        <w:t>, leaving us with a clean, integer values matrix.</w:t>
+      </w:r>
+    </w:p>
+    <w:p>
+      <w:pPr>
+        <w:rPr>
+          <w:rFonts w:asciiTheme="majorHAnsi" w:hAnsiTheme="majorHAnsi" w:cstheme="majorHAnsi"/>
+          <w:sz w:val="24"/>
+          <w:szCs w:val="24"/>
+          <w:shd w:val="clear" w:color="auto" w:fill="FFFFFF"/>
+          <w:lang w:val="en-US"/>
+        </w:rPr>
+      </w:pPr>
+      <w:r>
+        <w:rPr>
+          <w:rFonts w:asciiTheme="majorHAnsi" w:hAnsiTheme="majorHAnsi" w:cstheme="majorHAnsi"/>
+          <w:sz w:val="24"/>
+          <w:szCs w:val="24"/>
+          <w:shd w:val="clear" w:color="auto" w:fill="FFFFFF"/>
+          <w:lang w:val="en-US"/>
+        </w:rPr>
+        <w:t xml:space="preserve">Furthermore, we downloaded and loaded the experiment design provided </w:t>
+      </w:r>
+      <w:proofErr w:type="gramStart"/>
+      <w:r>
+        <w:rPr>
+          <w:rFonts w:asciiTheme="majorHAnsi" w:hAnsiTheme="majorHAnsi" w:cstheme="majorHAnsi"/>
+          <w:sz w:val="24"/>
+          <w:szCs w:val="24"/>
+          <w:shd w:val="clear" w:color="auto" w:fill="FFFFFF"/>
+          <w:lang w:val="en-US"/>
+        </w:rPr>
+        <w:t>in order to</w:t>
+      </w:r>
+      <w:proofErr w:type="gramEnd"/>
+      <w:r>
+        <w:rPr>
+          <w:rFonts w:asciiTheme="majorHAnsi" w:hAnsiTheme="majorHAnsi" w:cstheme="majorHAnsi"/>
+          <w:sz w:val="24"/>
+          <w:szCs w:val="24"/>
+          <w:shd w:val="clear" w:color="auto" w:fill="FFFFFF"/>
+          <w:lang w:val="en-US"/>
+        </w:rPr>
+        <w:t xml:space="preserve"> map the samples ids to </w:t>
+      </w:r>
+      <w:r>
+        <w:rPr>
+          <w:rFonts w:asciiTheme="majorHAnsi" w:hAnsiTheme="majorHAnsi" w:cstheme="majorHAnsi"/>
+          <w:sz w:val="24"/>
+          <w:szCs w:val="24"/>
+          <w:shd w:val="clear" w:color="auto" w:fill="FFFFFF"/>
+          <w:lang w:val="en-US"/>
+        </w:rPr>
+        <w:t>control or treatment types and their correct time point.</w:t>
+      </w:r>
+      <w:r>
+        <w:rPr>
+          <w:rFonts w:asciiTheme="majorHAnsi" w:hAnsiTheme="majorHAnsi" w:cstheme="majorHAnsi"/>
+          <w:sz w:val="24"/>
+          <w:szCs w:val="24"/>
+          <w:shd w:val="clear" w:color="auto" w:fill="FFFFFF"/>
+          <w:lang w:val="en-US"/>
+        </w:rPr>
+        <w:t xml:space="preserve"> After loading the two files, we need to sort the raw data matrix so the samples ids will be in the same order as in the experiment design</w:t>
+      </w:r>
+      <w:r>
+        <w:rPr>
+          <w:rFonts w:asciiTheme="majorHAnsi" w:hAnsiTheme="majorHAnsi" w:cstheme="majorHAnsi"/>
+          <w:sz w:val="24"/>
+          <w:szCs w:val="24"/>
+          <w:shd w:val="clear" w:color="auto" w:fill="FFFFFF"/>
+          <w:lang w:val="en-US"/>
+        </w:rPr>
+        <w:t xml:space="preserve"> (this was needed for </w:t>
+      </w:r>
+      <w:r>
+        <w:rPr>
+          <w:rFonts w:asciiTheme="majorHAnsi" w:hAnsiTheme="majorHAnsi" w:cstheme="majorHAnsi"/>
+          <w:sz w:val="24"/>
+          <w:szCs w:val="24"/>
+          <w:shd w:val="clear" w:color="auto" w:fill="FFFFFF"/>
+          <w:lang w:val="en-US"/>
+        </w:rPr>
+        <w:t>performing differential expression)</w:t>
+      </w:r>
+      <w:r>
+        <w:rPr>
+          <w:rFonts w:asciiTheme="majorHAnsi" w:hAnsiTheme="majorHAnsi" w:cstheme="majorHAnsi"/>
+          <w:sz w:val="24"/>
+          <w:szCs w:val="24"/>
+          <w:shd w:val="clear" w:color="auto" w:fill="FFFFFF"/>
+          <w:lang w:val="en-US"/>
+        </w:rPr>
+        <w:t>.</w:t>
+      </w:r>
+    </w:p>
+    <w:p>
+      <w:pPr>
+        <w:rPr>
           <w:rFonts w:cstheme="minorHAnsi"/>
+          <w:sz w:val="28"/>
+          <w:szCs w:val="28"/>
+          <w:u w:val="single"/>
+          <w:shd w:val="clear" w:color="auto" w:fill="FFFFFF"/>
+          <w:lang w:val="en-US"/>
+        </w:rPr>
+      </w:pPr>
+      <w:r>
+        <w:rPr>
+          <w:rFonts w:cstheme="minorHAnsi"/>
+          <w:sz w:val="28"/>
+          <w:szCs w:val="28"/>
+          <w:u w:val="single"/>
+          <w:shd w:val="clear" w:color="auto" w:fill="FFFFFF"/>
+          <w:lang w:val="en-US"/>
+        </w:rPr>
+        <w:t>Differential expression analysis</w:t>
+      </w:r>
+    </w:p>
+    <w:p>
+      <w:pPr>
+        <w:rPr>
+          <w:rFonts w:asciiTheme="majorHAnsi" w:hAnsiTheme="majorHAnsi" w:cstheme="majorHAnsi"/>
+          <w:sz w:val="24"/>
+          <w:szCs w:val="24"/>
+          <w:shd w:val="clear" w:color="auto" w:fill="FFFFFF"/>
+          <w:lang w:val="en-US"/>
+        </w:rPr>
+      </w:pPr>
+      <w:r>
+        <w:rPr>
+          <w:rFonts w:asciiTheme="majorHAnsi" w:hAnsiTheme="majorHAnsi" w:cstheme="majorHAnsi"/>
+          <w:sz w:val="24"/>
+          <w:szCs w:val="24"/>
+          <w:shd w:val="clear" w:color="auto" w:fill="FFFFFF"/>
+          <w:lang w:val="en-US"/>
+        </w:rPr>
+        <w:t>By using the DESeq2 library</w:t>
+      </w:r>
+      <w:r>
+        <w:rPr>
+          <w:rFonts w:asciiTheme="majorHAnsi" w:hAnsiTheme="majorHAnsi" w:cstheme="majorHAnsi"/>
+          <w:sz w:val="24"/>
+          <w:szCs w:val="24"/>
+          <w:shd w:val="clear" w:color="auto" w:fill="FFFFFF"/>
+          <w:lang w:val="en-US"/>
+        </w:rPr>
+        <w:t xml:space="preserve"> we performed differential gene expression analysis like we saw in the tutorials. </w:t>
+      </w:r>
+      <w:r>
+        <w:rPr>
+          <w:rFonts w:asciiTheme="majorHAnsi" w:hAnsiTheme="majorHAnsi" w:cstheme="majorHAnsi"/>
+          <w:sz w:val="24"/>
+          <w:szCs w:val="24"/>
+          <w:shd w:val="clear" w:color="auto" w:fill="FFFFFF"/>
+          <w:lang w:val="en-US"/>
+        </w:rPr>
+        <w:t xml:space="preserve">We used the </w:t>
+      </w:r>
+      <w:proofErr w:type="spellStart"/>
+      <w:r>
+        <w:rPr>
+          <w:rFonts w:asciiTheme="majorHAnsi" w:hAnsiTheme="majorHAnsi" w:cstheme="majorHAnsi"/>
+          <w:sz w:val="24"/>
+          <w:szCs w:val="24"/>
+          <w:shd w:val="clear" w:color="auto" w:fill="FFFFFF"/>
+          <w:lang w:val="en-US"/>
+        </w:rPr>
+        <w:t>DESeqDataSetFromMatrix</w:t>
+      </w:r>
+      <w:proofErr w:type="spellEnd"/>
+      <w:r>
+        <w:rPr>
+          <w:rFonts w:asciiTheme="majorHAnsi" w:hAnsiTheme="majorHAnsi" w:cstheme="majorHAnsi"/>
+          <w:sz w:val="24"/>
+          <w:szCs w:val="24"/>
+          <w:shd w:val="clear" w:color="auto" w:fill="FFFFFF"/>
+          <w:lang w:val="en-US"/>
+        </w:rPr>
+        <w:t xml:space="preserve"> library function </w:t>
+      </w:r>
+      <w:proofErr w:type="gramStart"/>
+      <w:r>
+        <w:rPr>
+          <w:rFonts w:asciiTheme="majorHAnsi" w:hAnsiTheme="majorHAnsi" w:cstheme="majorHAnsi"/>
+          <w:sz w:val="24"/>
+          <w:szCs w:val="24"/>
+          <w:shd w:val="clear" w:color="auto" w:fill="FFFFFF"/>
+          <w:lang w:val="en-US"/>
+        </w:rPr>
+        <w:t>in order to</w:t>
+      </w:r>
+      <w:proofErr w:type="gramEnd"/>
+      <w:r>
+        <w:rPr>
+          <w:rFonts w:asciiTheme="majorHAnsi" w:hAnsiTheme="majorHAnsi" w:cstheme="majorHAnsi"/>
+          <w:sz w:val="24"/>
+          <w:szCs w:val="24"/>
+          <w:shd w:val="clear" w:color="auto" w:fill="FFFFFF"/>
+          <w:lang w:val="en-US"/>
+        </w:rPr>
+        <w:t xml:space="preserve"> create a </w:t>
+      </w:r>
+      <w:proofErr w:type="spellStart"/>
+      <w:r>
+        <w:rPr>
+          <w:rFonts w:asciiTheme="majorHAnsi" w:hAnsiTheme="majorHAnsi" w:cstheme="majorHAnsi"/>
+          <w:sz w:val="24"/>
+          <w:szCs w:val="24"/>
+          <w:shd w:val="clear" w:color="auto" w:fill="FFFFFF"/>
+          <w:lang w:val="en-US"/>
+        </w:rPr>
+        <w:t>DESeqDataSet</w:t>
+      </w:r>
+      <w:proofErr w:type="spellEnd"/>
+      <w:r>
+        <w:rPr>
+          <w:rFonts w:asciiTheme="majorHAnsi" w:hAnsiTheme="majorHAnsi" w:cstheme="majorHAnsi"/>
+          <w:sz w:val="24"/>
+          <w:szCs w:val="24"/>
+          <w:shd w:val="clear" w:color="auto" w:fill="FFFFFF"/>
+          <w:lang w:val="en-US"/>
+        </w:rPr>
+        <w:t xml:space="preserve"> object from the matrix we built previously.</w:t>
+      </w:r>
+      <w:r>
+        <w:rPr>
+          <w:rFonts w:asciiTheme="majorHAnsi" w:hAnsiTheme="majorHAnsi" w:cstheme="majorHAnsi"/>
+          <w:sz w:val="24"/>
+          <w:szCs w:val="24"/>
+          <w:shd w:val="clear" w:color="auto" w:fill="FFFFFF"/>
+          <w:lang w:val="en-US"/>
+        </w:rPr>
+        <w:t xml:space="preserve"> </w:t>
+      </w:r>
+      <w:proofErr w:type="gramStart"/>
+      <w:r>
+        <w:rPr>
+          <w:rFonts w:asciiTheme="majorHAnsi" w:hAnsiTheme="majorHAnsi" w:cstheme="majorHAnsi"/>
+          <w:sz w:val="24"/>
+          <w:szCs w:val="24"/>
+          <w:shd w:val="clear" w:color="auto" w:fill="FFFFFF"/>
+          <w:lang w:val="en-US"/>
+        </w:rPr>
+        <w:t>In order to</w:t>
+      </w:r>
+      <w:proofErr w:type="gramEnd"/>
+      <w:r>
+        <w:rPr>
+          <w:rFonts w:asciiTheme="majorHAnsi" w:hAnsiTheme="majorHAnsi" w:cstheme="majorHAnsi"/>
+          <w:sz w:val="24"/>
+          <w:szCs w:val="24"/>
+          <w:shd w:val="clear" w:color="auto" w:fill="FFFFFF"/>
+          <w:lang w:val="en-US"/>
+        </w:rPr>
+        <w:t xml:space="preserve"> use the </w:t>
+      </w:r>
+      <w:proofErr w:type="spellStart"/>
+      <w:r>
+        <w:rPr>
+          <w:rFonts w:asciiTheme="majorHAnsi" w:hAnsiTheme="majorHAnsi" w:cstheme="majorHAnsi"/>
+          <w:sz w:val="24"/>
+          <w:szCs w:val="24"/>
+          <w:shd w:val="clear" w:color="auto" w:fill="FFFFFF"/>
+          <w:lang w:val="en-US"/>
+        </w:rPr>
+        <w:t>DE</w:t>
+      </w:r>
+      <w:r>
+        <w:rPr>
+          <w:rFonts w:asciiTheme="majorHAnsi" w:hAnsiTheme="majorHAnsi" w:cstheme="majorHAnsi"/>
+          <w:sz w:val="24"/>
+          <w:szCs w:val="24"/>
+          <w:shd w:val="clear" w:color="auto" w:fill="FFFFFF"/>
+          <w:lang w:val="en-US"/>
+        </w:rPr>
+        <w:t>S</w:t>
+      </w:r>
+      <w:r>
+        <w:rPr>
+          <w:rFonts w:asciiTheme="majorHAnsi" w:hAnsiTheme="majorHAnsi" w:cstheme="majorHAnsi"/>
+          <w:sz w:val="24"/>
+          <w:szCs w:val="24"/>
+          <w:shd w:val="clear" w:color="auto" w:fill="FFFFFF"/>
+          <w:lang w:val="en-US"/>
+        </w:rPr>
+        <w:t>eq</w:t>
+      </w:r>
+      <w:proofErr w:type="spellEnd"/>
+      <w:r>
+        <w:rPr>
+          <w:rFonts w:asciiTheme="majorHAnsi" w:hAnsiTheme="majorHAnsi" w:cstheme="majorHAnsi"/>
+          <w:sz w:val="24"/>
+          <w:szCs w:val="24"/>
+          <w:shd w:val="clear" w:color="auto" w:fill="FFFFFF"/>
+          <w:lang w:val="en-US"/>
+        </w:rPr>
+        <w:t xml:space="preserve"> function we had to remove rows with </w:t>
+      </w:r>
+      <w:r>
+        <w:rPr>
+          <w:rFonts w:asciiTheme="majorHAnsi" w:hAnsiTheme="majorHAnsi" w:cstheme="majorHAnsi"/>
+          <w:sz w:val="24"/>
+          <w:szCs w:val="24"/>
+          <w:shd w:val="clear" w:color="auto" w:fill="FFFFFF"/>
+          <w:lang w:val="en-US"/>
+        </w:rPr>
+        <w:t>less than 1</w:t>
+      </w:r>
+      <w:r>
+        <w:rPr>
+          <w:rFonts w:asciiTheme="majorHAnsi" w:hAnsiTheme="majorHAnsi" w:cstheme="majorHAnsi"/>
+          <w:sz w:val="24"/>
+          <w:szCs w:val="24"/>
+          <w:shd w:val="clear" w:color="auto" w:fill="FFFFFF"/>
+          <w:lang w:val="en-US"/>
+        </w:rPr>
+        <w:t xml:space="preserve"> count</w:t>
+      </w:r>
+      <w:r>
+        <w:rPr>
+          <w:rFonts w:asciiTheme="majorHAnsi" w:hAnsiTheme="majorHAnsi" w:cstheme="majorHAnsi"/>
+          <w:sz w:val="24"/>
+          <w:szCs w:val="24"/>
+          <w:shd w:val="clear" w:color="auto" w:fill="FFFFFF"/>
+          <w:lang w:val="en-US"/>
+        </w:rPr>
+        <w:t>.</w:t>
+      </w:r>
+    </w:p>
+    <w:p>
+      <w:pPr>
+        <w:rPr>
+          <w:rFonts w:asciiTheme="majorHAnsi" w:hAnsiTheme="majorHAnsi" w:cstheme="majorHAnsi"/>
+          <w:sz w:val="24"/>
+          <w:szCs w:val="24"/>
+          <w:shd w:val="clear" w:color="auto" w:fill="FFFFFF"/>
+          <w:lang w:val="en-US"/>
+        </w:rPr>
+      </w:pPr>
+      <w:r>
+        <w:rPr>
+          <w:rFonts w:asciiTheme="majorHAnsi" w:hAnsiTheme="majorHAnsi" w:cstheme="majorHAnsi"/>
+          <w:sz w:val="24"/>
+          <w:szCs w:val="24"/>
+          <w:shd w:val="clear" w:color="auto" w:fill="FFFFFF"/>
+          <w:lang w:val="en-US"/>
+        </w:rPr>
+        <w:t xml:space="preserve">Next, we </w:t>
+      </w:r>
+      <w:r>
+        <w:rPr>
+          <w:rFonts w:asciiTheme="majorHAnsi" w:hAnsiTheme="majorHAnsi" w:cstheme="majorHAnsi"/>
+          <w:sz w:val="24"/>
+          <w:szCs w:val="24"/>
+          <w:shd w:val="clear" w:color="auto" w:fill="FFFFFF"/>
+          <w:lang w:val="en-US"/>
+        </w:rPr>
+        <w:t xml:space="preserve">normalized the </w:t>
+      </w:r>
+      <w:proofErr w:type="spellStart"/>
+      <w:r>
+        <w:rPr>
+          <w:rFonts w:asciiTheme="majorHAnsi" w:hAnsiTheme="majorHAnsi" w:cstheme="majorHAnsi"/>
+          <w:sz w:val="24"/>
+          <w:szCs w:val="24"/>
+          <w:shd w:val="clear" w:color="auto" w:fill="FFFFFF"/>
+          <w:lang w:val="en-US"/>
+        </w:rPr>
+        <w:t>DESeqDataSet</w:t>
+      </w:r>
+      <w:proofErr w:type="spellEnd"/>
+      <w:r>
+        <w:rPr>
+          <w:rFonts w:asciiTheme="majorHAnsi" w:hAnsiTheme="majorHAnsi" w:cstheme="majorHAnsi"/>
+          <w:sz w:val="24"/>
+          <w:szCs w:val="24"/>
+          <w:shd w:val="clear" w:color="auto" w:fill="FFFFFF"/>
+          <w:lang w:val="en-US"/>
+        </w:rPr>
+        <w:t xml:space="preserve"> object by using </w:t>
+      </w:r>
+      <w:r>
+        <w:rPr>
+          <w:rFonts w:asciiTheme="majorHAnsi" w:hAnsiTheme="majorHAnsi" w:cstheme="majorHAnsi"/>
+          <w:sz w:val="24"/>
+          <w:szCs w:val="24"/>
+          <w:shd w:val="clear" w:color="auto" w:fill="FFFFFF"/>
+          <w:lang w:val="en-US"/>
+        </w:rPr>
+        <w:t>variance stabilizing transformation</w:t>
+      </w:r>
+      <w:r>
+        <w:rPr>
+          <w:rFonts w:asciiTheme="majorHAnsi" w:hAnsiTheme="majorHAnsi" w:cstheme="majorHAnsi"/>
+          <w:sz w:val="24"/>
+          <w:szCs w:val="24"/>
+          <w:shd w:val="clear" w:color="auto" w:fill="FFFFFF"/>
+          <w:lang w:val="en-US"/>
+        </w:rPr>
+        <w:t xml:space="preserve"> built-in function</w:t>
+      </w:r>
+      <w:r>
+        <w:rPr>
+          <w:rFonts w:asciiTheme="majorHAnsi" w:hAnsiTheme="majorHAnsi" w:cstheme="majorHAnsi"/>
+          <w:sz w:val="24"/>
+          <w:szCs w:val="24"/>
+          <w:shd w:val="clear" w:color="auto" w:fill="FFFFFF"/>
+          <w:lang w:val="en-US"/>
+        </w:rPr>
+        <w:t xml:space="preserve"> </w:t>
+      </w:r>
+      <w:r>
+        <w:rPr>
+          <w:rFonts w:asciiTheme="majorHAnsi" w:hAnsiTheme="majorHAnsi" w:cstheme="majorHAnsi"/>
+          <w:sz w:val="24"/>
+          <w:szCs w:val="24"/>
+          <w:shd w:val="clear" w:color="auto" w:fill="FFFFFF"/>
+          <w:lang w:val="en-US"/>
+        </w:rPr>
+        <w:t xml:space="preserve">to </w:t>
+      </w:r>
+      <w:r>
+        <w:rPr>
+          <w:rFonts w:asciiTheme="majorHAnsi" w:hAnsiTheme="majorHAnsi" w:cstheme="majorHAnsi"/>
+          <w:sz w:val="24"/>
+          <w:szCs w:val="24"/>
+          <w:shd w:val="clear" w:color="auto" w:fill="FFFFFF"/>
+          <w:lang w:val="en-US"/>
+        </w:rPr>
+        <w:t>stabilize the variance across the mean</w:t>
+      </w:r>
+      <w:r>
+        <w:rPr>
+          <w:rFonts w:asciiTheme="majorHAnsi" w:hAnsiTheme="majorHAnsi" w:cstheme="majorHAnsi"/>
+          <w:sz w:val="24"/>
+          <w:szCs w:val="24"/>
+          <w:shd w:val="clear" w:color="auto" w:fill="FFFFFF"/>
+          <w:lang w:val="en-US"/>
+        </w:rPr>
+        <w:t xml:space="preserve">. Now we could finally perform the analysis itself </w:t>
+      </w:r>
+      <w:r>
+        <w:rPr>
+          <w:rFonts w:asciiTheme="majorHAnsi" w:hAnsiTheme="majorHAnsi" w:cstheme="majorHAnsi"/>
+          <w:sz w:val="24"/>
+          <w:szCs w:val="24"/>
+          <w:shd w:val="clear" w:color="auto" w:fill="FFFFFF"/>
+          <w:lang w:val="en-US"/>
+        </w:rPr>
+        <w:t xml:space="preserve">by calling the </w:t>
+      </w:r>
+      <w:proofErr w:type="spellStart"/>
+      <w:r>
+        <w:rPr>
+          <w:rFonts w:asciiTheme="majorHAnsi" w:hAnsiTheme="majorHAnsi" w:cstheme="majorHAnsi"/>
+          <w:sz w:val="24"/>
+          <w:szCs w:val="24"/>
+          <w:shd w:val="clear" w:color="auto" w:fill="FFFFFF"/>
+          <w:lang w:val="en-US"/>
+        </w:rPr>
+        <w:t>DESeq</w:t>
+      </w:r>
+      <w:proofErr w:type="spellEnd"/>
+      <w:r>
+        <w:rPr>
+          <w:rFonts w:asciiTheme="majorHAnsi" w:hAnsiTheme="majorHAnsi" w:cstheme="majorHAnsi"/>
+          <w:sz w:val="24"/>
+          <w:szCs w:val="24"/>
+          <w:shd w:val="clear" w:color="auto" w:fill="FFFFFF"/>
+          <w:lang w:val="en-US"/>
+        </w:rPr>
+        <w:t xml:space="preserve"> function on our </w:t>
+      </w:r>
+      <w:proofErr w:type="spellStart"/>
+      <w:r>
+        <w:rPr>
+          <w:rFonts w:asciiTheme="majorHAnsi" w:hAnsiTheme="majorHAnsi" w:cstheme="majorHAnsi"/>
+          <w:sz w:val="24"/>
+          <w:szCs w:val="24"/>
+          <w:shd w:val="clear" w:color="auto" w:fill="FFFFFF"/>
+          <w:lang w:val="en-US"/>
+        </w:rPr>
+        <w:t>DESeqDataSet</w:t>
+      </w:r>
+      <w:proofErr w:type="spellEnd"/>
+      <w:r>
+        <w:rPr>
+          <w:rFonts w:asciiTheme="majorHAnsi" w:hAnsiTheme="majorHAnsi" w:cstheme="majorHAnsi"/>
+          <w:sz w:val="24"/>
+          <w:szCs w:val="24"/>
+          <w:shd w:val="clear" w:color="auto" w:fill="FFFFFF"/>
+          <w:lang w:val="en-US"/>
+        </w:rPr>
+        <w:t xml:space="preserve"> object.</w:t>
+      </w:r>
+    </w:p>
+    <w:p>
+      <w:pPr>
+        <w:rPr>
+          <w:rFonts w:asciiTheme="majorHAnsi" w:eastAsiaTheme="minorEastAsia" w:hAnsiTheme="majorHAnsi" w:cstheme="majorHAnsi"/>
+          <w:sz w:val="24"/>
+          <w:szCs w:val="24"/>
+          <w:shd w:val="clear" w:color="auto" w:fill="FFFFFF"/>
+          <w:lang w:val="en-US"/>
+        </w:rPr>
+      </w:pPr>
+      <w:r>
+        <w:rPr>
+          <w:rFonts w:asciiTheme="majorHAnsi" w:hAnsiTheme="majorHAnsi" w:cstheme="majorHAnsi"/>
+          <w:sz w:val="24"/>
+          <w:szCs w:val="24"/>
+          <w:shd w:val="clear" w:color="auto" w:fill="FFFFFF"/>
+          <w:lang w:val="en-US"/>
+        </w:rPr>
+        <w:t>With the results from the analysis, we found both the top up-regulated genes and the top down-regulated genes across the different samples</w:t>
+      </w:r>
+      <w:r>
+        <w:rPr>
+          <w:rFonts w:asciiTheme="majorHAnsi" w:hAnsiTheme="majorHAnsi" w:cstheme="majorHAnsi"/>
+          <w:sz w:val="24"/>
+          <w:szCs w:val="24"/>
+          <w:shd w:val="clear" w:color="auto" w:fill="FFFFFF"/>
+          <w:lang w:val="en-US"/>
+        </w:rPr>
+        <w:t xml:space="preserve"> by filtering the results by applying a</w:t>
+      </w:r>
+      <w:r>
+        <w:rPr>
+          <w:rFonts w:asciiTheme="majorHAnsi" w:hAnsiTheme="majorHAnsi" w:cstheme="majorHAnsi"/>
+          <w:sz w:val="24"/>
+          <w:szCs w:val="24"/>
+          <w:shd w:val="clear" w:color="auto" w:fill="FFFFFF"/>
+          <w:lang w:val="en-US"/>
+        </w:rPr>
+        <w:t xml:space="preserve"> </w:t>
+      </w:r>
+      <m:oMath>
+        <m:r>
+          <w:rPr>
+            <w:rFonts w:ascii="Cambria Math" w:hAnsi="Cambria Math" w:cstheme="majorHAnsi"/>
+            <w:sz w:val="24"/>
+            <w:szCs w:val="24"/>
+            <w:shd w:val="clear" w:color="auto" w:fill="FFFFFF"/>
+            <w:lang w:val="en-US"/>
+          </w:rPr>
+          <m:t>Lo</m:t>
+        </m:r>
+        <m:sSub>
+          <m:sSubPr>
+            <m:ctrlPr>
+              <w:rPr>
+                <w:rFonts w:ascii="Cambria Math" w:hAnsi="Cambria Math" w:cstheme="majorHAnsi"/>
+                <w:i/>
+                <w:sz w:val="24"/>
+                <w:szCs w:val="24"/>
+                <w:shd w:val="clear" w:color="auto" w:fill="FFFFFF"/>
+                <w:lang w:val="en-US"/>
+              </w:rPr>
+            </m:ctrlPr>
+          </m:sSubPr>
+          <m:e>
+            <m:r>
+              <w:rPr>
+                <w:rFonts w:ascii="Cambria Math" w:hAnsi="Cambria Math" w:cstheme="majorHAnsi"/>
+                <w:sz w:val="24"/>
+                <w:szCs w:val="24"/>
+                <w:shd w:val="clear" w:color="auto" w:fill="FFFFFF"/>
+                <w:lang w:val="en-US"/>
+              </w:rPr>
+              <m:t>g</m:t>
+            </m:r>
+          </m:e>
+          <m:sub>
+            <m:r>
+              <w:rPr>
+                <w:rFonts w:ascii="Cambria Math" w:hAnsi="Cambria Math" w:cstheme="majorHAnsi"/>
+                <w:sz w:val="24"/>
+                <w:szCs w:val="24"/>
+                <w:shd w:val="clear" w:color="auto" w:fill="FFFFFF"/>
+                <w:lang w:val="en-US"/>
+              </w:rPr>
+              <m:t>2</m:t>
+            </m:r>
+          </m:sub>
+        </m:sSub>
+        <m:r>
+          <w:rPr>
+            <w:rFonts w:ascii="Cambria Math" w:hAnsi="Cambria Math" w:cstheme="majorHAnsi"/>
+            <w:sz w:val="24"/>
+            <w:szCs w:val="24"/>
+            <w:shd w:val="clear" w:color="auto" w:fill="FFFFFF"/>
+            <w:lang w:val="en-US"/>
+          </w:rPr>
+          <m:t>FC</m:t>
+        </m:r>
+      </m:oMath>
+      <w:r>
+        <w:rPr>
+          <w:rFonts w:asciiTheme="majorHAnsi" w:eastAsiaTheme="minorEastAsia" w:hAnsiTheme="majorHAnsi" w:cstheme="majorHAnsi"/>
+          <w:sz w:val="24"/>
+          <w:szCs w:val="24"/>
+          <w:shd w:val="clear" w:color="auto" w:fill="FFFFFF"/>
+          <w:lang w:val="en-US"/>
+        </w:rPr>
+        <w:t xml:space="preserve"> threshold of 1. </w:t>
+      </w:r>
+      <w:proofErr w:type="gramStart"/>
+      <w:r>
+        <w:rPr>
+          <w:rFonts w:asciiTheme="majorHAnsi" w:eastAsiaTheme="minorEastAsia" w:hAnsiTheme="majorHAnsi" w:cstheme="majorHAnsi"/>
+          <w:sz w:val="24"/>
+          <w:szCs w:val="24"/>
+          <w:shd w:val="clear" w:color="auto" w:fill="FFFFFF"/>
+          <w:lang w:val="en-US"/>
+        </w:rPr>
+        <w:t>Additionally</w:t>
+      </w:r>
+      <w:proofErr w:type="gramEnd"/>
+      <w:r>
+        <w:rPr>
+          <w:rFonts w:asciiTheme="majorHAnsi" w:eastAsiaTheme="minorEastAsia" w:hAnsiTheme="majorHAnsi" w:cstheme="majorHAnsi"/>
+          <w:sz w:val="24"/>
+          <w:szCs w:val="24"/>
+          <w:shd w:val="clear" w:color="auto" w:fill="FFFFFF"/>
+          <w:lang w:val="en-US"/>
+        </w:rPr>
+        <w:t xml:space="preserve"> we took a subset of those genes with a </w:t>
+      </w:r>
+      <w:proofErr w:type="spellStart"/>
+      <w:r>
+        <w:rPr>
+          <w:rFonts w:asciiTheme="majorHAnsi" w:eastAsiaTheme="minorEastAsia" w:hAnsiTheme="majorHAnsi" w:cstheme="majorHAnsi"/>
+          <w:sz w:val="24"/>
+          <w:szCs w:val="24"/>
+          <w:shd w:val="clear" w:color="auto" w:fill="FFFFFF"/>
+          <w:lang w:val="en-US"/>
+        </w:rPr>
+        <w:t>padj</w:t>
+      </w:r>
+      <w:proofErr w:type="spellEnd"/>
+      <w:r>
+        <w:rPr>
+          <w:rFonts w:asciiTheme="majorHAnsi" w:eastAsiaTheme="minorEastAsia" w:hAnsiTheme="majorHAnsi" w:cstheme="majorHAnsi"/>
+          <w:sz w:val="24"/>
+          <w:szCs w:val="24"/>
+          <w:shd w:val="clear" w:color="auto" w:fill="FFFFFF"/>
+          <w:lang w:val="en-US"/>
+        </w:rPr>
+        <w:t xml:space="preserve"> value smaller than 0.1 to get the most significant genes.</w:t>
+      </w:r>
+    </w:p>
+    <w:p>
+      <w:pPr>
+        <w:rPr>
+          <w:rFonts w:eastAsiaTheme="minorEastAsia" w:cstheme="minorHAnsi"/>
+          <w:sz w:val="28"/>
+          <w:szCs w:val="28"/>
+          <w:u w:val="single"/>
+          <w:shd w:val="clear" w:color="auto" w:fill="FFFFFF"/>
+          <w:lang w:val="en-US"/>
+        </w:rPr>
+      </w:pPr>
+      <w:r>
+        <w:rPr>
+          <w:rFonts w:eastAsiaTheme="minorEastAsia" w:cstheme="minorHAnsi"/>
+          <w:sz w:val="28"/>
+          <w:szCs w:val="28"/>
+          <w:u w:val="single"/>
+          <w:shd w:val="clear" w:color="auto" w:fill="FFFFFF"/>
+          <w:lang w:val="en-US"/>
+        </w:rPr>
+        <w:t>Heatmap</w:t>
+      </w:r>
+    </w:p>
+    <w:p>
+      <w:pPr>
+        <w:rPr>
+          <w:rFonts w:asciiTheme="majorHAnsi" w:hAnsiTheme="majorHAnsi" w:cstheme="majorHAnsi"/>
+          <w:sz w:val="24"/>
+          <w:szCs w:val="24"/>
+          <w:shd w:val="clear" w:color="auto" w:fill="FFFFFF"/>
+          <w:lang w:val="en-US"/>
+        </w:rPr>
+      </w:pPr>
+      <w:r>
+        <w:rPr>
+          <w:rFonts w:asciiTheme="majorHAnsi" w:hAnsiTheme="majorHAnsi" w:cstheme="majorHAnsi"/>
+          <w:sz w:val="24"/>
+          <w:szCs w:val="24"/>
+          <w:shd w:val="clear" w:color="auto" w:fill="FFFFFF"/>
+          <w:lang w:val="en-US"/>
+        </w:rPr>
+        <w:t xml:space="preserve">To get a better </w:t>
+      </w:r>
+      <w:proofErr w:type="spellStart"/>
+      <w:r>
+        <w:rPr>
+          <w:rFonts w:asciiTheme="majorHAnsi" w:hAnsiTheme="majorHAnsi" w:cstheme="majorHAnsi"/>
+          <w:sz w:val="24"/>
+          <w:szCs w:val="24"/>
+          <w:shd w:val="clear" w:color="auto" w:fill="FFFFFF"/>
+          <w:lang w:val="en-US"/>
+        </w:rPr>
+        <w:t>visuzlation</w:t>
+      </w:r>
+      <w:proofErr w:type="spellEnd"/>
+      <w:r>
+        <w:rPr>
+          <w:rFonts w:asciiTheme="majorHAnsi" w:hAnsiTheme="majorHAnsi" w:cstheme="majorHAnsi"/>
+          <w:sz w:val="24"/>
+          <w:szCs w:val="24"/>
+          <w:shd w:val="clear" w:color="auto" w:fill="FFFFFF"/>
+          <w:lang w:val="en-US"/>
+        </w:rPr>
+        <w:t xml:space="preserve"> of our most significant genes </w:t>
+      </w:r>
+      <w:proofErr w:type="gramStart"/>
+      <w:r>
+        <w:rPr>
+          <w:rFonts w:asciiTheme="majorHAnsi" w:hAnsiTheme="majorHAnsi" w:cstheme="majorHAnsi"/>
+          <w:sz w:val="24"/>
+          <w:szCs w:val="24"/>
+          <w:shd w:val="clear" w:color="auto" w:fill="FFFFFF"/>
+          <w:lang w:val="en-US"/>
+        </w:rPr>
+        <w:t>in regards to</w:t>
+      </w:r>
+      <w:proofErr w:type="gramEnd"/>
+      <w:r>
+        <w:rPr>
+          <w:rFonts w:asciiTheme="majorHAnsi" w:hAnsiTheme="majorHAnsi" w:cstheme="majorHAnsi"/>
+          <w:sz w:val="24"/>
+          <w:szCs w:val="24"/>
+          <w:shd w:val="clear" w:color="auto" w:fill="FFFFFF"/>
+          <w:lang w:val="en-US"/>
+        </w:rPr>
+        <w:t xml:space="preserve"> control vs treatment samples with respect to their time points, we decided to create 2 heatmaps using the “</w:t>
+      </w:r>
+      <w:proofErr w:type="spellStart"/>
+      <w:r>
+        <w:rPr>
+          <w:rFonts w:asciiTheme="majorHAnsi" w:hAnsiTheme="majorHAnsi" w:cstheme="majorHAnsi"/>
+          <w:sz w:val="24"/>
+          <w:szCs w:val="24"/>
+          <w:shd w:val="clear" w:color="auto" w:fill="FFFFFF"/>
+          <w:lang w:val="en-US"/>
+        </w:rPr>
+        <w:t>pheatmap</w:t>
+      </w:r>
+      <w:proofErr w:type="spellEnd"/>
+      <w:r>
+        <w:rPr>
+          <w:rFonts w:asciiTheme="majorHAnsi" w:hAnsiTheme="majorHAnsi" w:cstheme="majorHAnsi"/>
+          <w:sz w:val="24"/>
+          <w:szCs w:val="24"/>
+          <w:shd w:val="clear" w:color="auto" w:fill="FFFFFF"/>
+          <w:lang w:val="en-US"/>
+        </w:rPr>
+        <w:t>” &amp; “</w:t>
+      </w:r>
+      <w:proofErr w:type="spellStart"/>
+      <w:r>
+        <w:rPr>
+          <w:rFonts w:asciiTheme="majorHAnsi" w:hAnsiTheme="majorHAnsi" w:cstheme="majorHAnsi"/>
+          <w:sz w:val="24"/>
+          <w:szCs w:val="24"/>
+          <w:shd w:val="clear" w:color="auto" w:fill="FFFFFF"/>
+          <w:lang w:val="en-US"/>
+        </w:rPr>
+        <w:t>RColorBrewer</w:t>
+      </w:r>
+      <w:proofErr w:type="spellEnd"/>
+      <w:r>
+        <w:rPr>
+          <w:rFonts w:asciiTheme="majorHAnsi" w:hAnsiTheme="majorHAnsi" w:cstheme="majorHAnsi"/>
+          <w:sz w:val="24"/>
+          <w:szCs w:val="24"/>
+          <w:shd w:val="clear" w:color="auto" w:fill="FFFFFF"/>
+          <w:lang w:val="en-US"/>
+        </w:rPr>
+        <w:t>” libraries.</w:t>
+      </w:r>
+      <w:r>
+        <w:rPr>
+          <w:rFonts w:asciiTheme="majorHAnsi" w:hAnsiTheme="majorHAnsi" w:cstheme="majorHAnsi"/>
+          <w:sz w:val="24"/>
+          <w:szCs w:val="24"/>
+          <w:shd w:val="clear" w:color="auto" w:fill="FFFFFF"/>
+          <w:lang w:val="en-US"/>
+        </w:rPr>
+        <w:t xml:space="preserve"> In the first heatmap we used the clean data by calculating the distances between the genes</w:t>
+      </w:r>
+      <w:r>
+        <w:rPr>
+          <w:rFonts w:asciiTheme="majorHAnsi" w:hAnsiTheme="majorHAnsi" w:cstheme="majorHAnsi"/>
+          <w:sz w:val="24"/>
+          <w:szCs w:val="24"/>
+          <w:shd w:val="clear" w:color="auto" w:fill="FFFFFF"/>
+          <w:lang w:val="en-US"/>
+        </w:rPr>
+        <w:t xml:space="preserve"> across the samples as a metric</w:t>
+      </w:r>
+      <w:r>
+        <w:rPr>
+          <w:rFonts w:asciiTheme="majorHAnsi" w:hAnsiTheme="majorHAnsi" w:cstheme="majorHAnsi"/>
+          <w:sz w:val="24"/>
+          <w:szCs w:val="24"/>
+          <w:shd w:val="clear" w:color="auto" w:fill="FFFFFF"/>
+          <w:lang w:val="en-US"/>
+        </w:rPr>
+        <w:t>.</w:t>
+      </w:r>
+      <w:r>
+        <w:rPr>
+          <w:rFonts w:asciiTheme="majorHAnsi" w:hAnsiTheme="majorHAnsi" w:cstheme="majorHAnsi"/>
+          <w:sz w:val="24"/>
+          <w:szCs w:val="24"/>
+          <w:shd w:val="clear" w:color="auto" w:fill="FFFFFF"/>
+          <w:lang w:val="en-US"/>
+        </w:rPr>
+        <w:t xml:space="preserve"> </w:t>
+      </w:r>
+      <w:proofErr w:type="gramStart"/>
+      <w:r>
+        <w:rPr>
+          <w:rFonts w:asciiTheme="majorHAnsi" w:hAnsiTheme="majorHAnsi" w:cstheme="majorHAnsi"/>
+          <w:sz w:val="24"/>
+          <w:szCs w:val="24"/>
+          <w:shd w:val="clear" w:color="auto" w:fill="FFFFFF"/>
+          <w:lang w:val="en-US"/>
+        </w:rPr>
+        <w:t>Finally</w:t>
+      </w:r>
+      <w:proofErr w:type="gramEnd"/>
+      <w:r>
+        <w:rPr>
+          <w:rFonts w:asciiTheme="majorHAnsi" w:hAnsiTheme="majorHAnsi" w:cstheme="majorHAnsi"/>
+          <w:sz w:val="24"/>
+          <w:szCs w:val="24"/>
+          <w:shd w:val="clear" w:color="auto" w:fill="FFFFFF"/>
+          <w:lang w:val="en-US"/>
+        </w:rPr>
+        <w:t xml:space="preserve"> we used the </w:t>
+      </w:r>
+      <w:proofErr w:type="spellStart"/>
+      <w:r>
+        <w:rPr>
+          <w:rFonts w:asciiTheme="majorHAnsi" w:hAnsiTheme="majorHAnsi" w:cstheme="majorHAnsi"/>
+          <w:sz w:val="24"/>
+          <w:szCs w:val="24"/>
+          <w:shd w:val="clear" w:color="auto" w:fill="FFFFFF"/>
+          <w:lang w:val="en-US"/>
+        </w:rPr>
+        <w:t>colorRampPalette</w:t>
+      </w:r>
+      <w:proofErr w:type="spellEnd"/>
+      <w:r>
+        <w:rPr>
+          <w:rFonts w:asciiTheme="majorHAnsi" w:hAnsiTheme="majorHAnsi" w:cstheme="majorHAnsi"/>
+          <w:sz w:val="24"/>
+          <w:szCs w:val="24"/>
+          <w:shd w:val="clear" w:color="auto" w:fill="FFFFFF"/>
+          <w:lang w:val="en-US"/>
+        </w:rPr>
+        <w:t xml:space="preserve"> to give the heatmap better colors</w:t>
+      </w:r>
+      <w:r>
+        <w:rPr>
+          <w:rFonts w:asciiTheme="majorHAnsi" w:hAnsiTheme="majorHAnsi" w:cstheme="majorHAnsi"/>
+          <w:sz w:val="24"/>
+          <w:szCs w:val="24"/>
+          <w:shd w:val="clear" w:color="auto" w:fill="FFFFFF"/>
+          <w:lang w:val="en-US"/>
+        </w:rPr>
+        <w:t xml:space="preserve"> to help observe the data.</w:t>
+      </w:r>
+    </w:p>
+    <w:p>
+      <w:pPr>
+        <w:rPr>
+          <w:rFonts w:asciiTheme="majorHAnsi" w:hAnsiTheme="majorHAnsi" w:cstheme="majorHAnsi"/>
+          <w:sz w:val="24"/>
+          <w:szCs w:val="24"/>
+          <w:shd w:val="clear" w:color="auto" w:fill="FFFFFF"/>
+          <w:lang w:val="en-US"/>
+        </w:rPr>
+      </w:pPr>
+      <w:r>
+        <w:rPr>
+          <w:rFonts w:asciiTheme="majorHAnsi" w:hAnsiTheme="majorHAnsi" w:cstheme="majorHAnsi"/>
+          <w:sz w:val="24"/>
+          <w:szCs w:val="24"/>
+          <w:shd w:val="clear" w:color="auto" w:fill="FFFFFF"/>
+          <w:lang w:val="en-US"/>
+        </w:rPr>
+        <w:t xml:space="preserve">In the second heatmap we used the scaled data and added annotation to better see the differences between the samples against the </w:t>
+      </w:r>
+      <w:r>
+        <w:rPr>
+          <w:rFonts w:asciiTheme="majorHAnsi" w:hAnsiTheme="majorHAnsi" w:cstheme="majorHAnsi"/>
+          <w:sz w:val="24"/>
+          <w:szCs w:val="24"/>
+          <w:shd w:val="clear" w:color="auto" w:fill="FFFFFF"/>
+          <w:lang w:val="en-US"/>
+        </w:rPr>
+        <w:t xml:space="preserve">top up-regulated genes with respect the time elapsed and </w:t>
+      </w:r>
+      <w:proofErr w:type="gramStart"/>
+      <w:r>
+        <w:rPr>
+          <w:rFonts w:asciiTheme="majorHAnsi" w:hAnsiTheme="majorHAnsi" w:cstheme="majorHAnsi"/>
+          <w:sz w:val="24"/>
+          <w:szCs w:val="24"/>
+          <w:shd w:val="clear" w:color="auto" w:fill="FFFFFF"/>
+          <w:lang w:val="en-US"/>
+        </w:rPr>
+        <w:t>whether or not</w:t>
+      </w:r>
+      <w:proofErr w:type="gramEnd"/>
+      <w:r>
+        <w:rPr>
+          <w:rFonts w:asciiTheme="majorHAnsi" w:hAnsiTheme="majorHAnsi" w:cstheme="majorHAnsi"/>
+          <w:sz w:val="24"/>
+          <w:szCs w:val="24"/>
+          <w:shd w:val="clear" w:color="auto" w:fill="FFFFFF"/>
+          <w:lang w:val="en-US"/>
+        </w:rPr>
+        <w:t xml:space="preserve"> the sample was treated with osmium-based compound or not.</w:t>
+      </w:r>
+    </w:p>
+    <w:p>
+      <w:pPr>
+        <w:rPr>
+          <w:rFonts w:eastAsiaTheme="minorEastAsia" w:cstheme="minorHAnsi"/>
+          <w:sz w:val="28"/>
+          <w:szCs w:val="28"/>
+          <w:u w:val="single"/>
+          <w:shd w:val="clear" w:color="auto" w:fill="FFFFFF"/>
+          <w:lang w:val="en-US"/>
+        </w:rPr>
+      </w:pPr>
+      <w:r>
+        <w:rPr>
+          <w:rFonts w:eastAsiaTheme="minorEastAsia" w:cstheme="minorHAnsi"/>
+          <w:sz w:val="28"/>
+          <w:szCs w:val="28"/>
+          <w:u w:val="single"/>
+          <w:shd w:val="clear" w:color="auto" w:fill="FFFFFF"/>
+          <w:lang w:val="en-US"/>
+        </w:rPr>
+        <w:t>Volcano Plot</w:t>
+      </w:r>
+    </w:p>
+    <w:p>
+      <w:pPr>
+        <w:rPr>
+          <w:rFonts w:asciiTheme="majorHAnsi" w:hAnsiTheme="majorHAnsi" w:cstheme="majorHAnsi"/>
+          <w:sz w:val="24"/>
+          <w:szCs w:val="24"/>
+          <w:shd w:val="clear" w:color="auto" w:fill="FFFFFF"/>
+          <w:lang w:val="en-US"/>
+        </w:rPr>
+      </w:pPr>
+      <w:r>
+        <w:rPr>
+          <w:rFonts w:asciiTheme="majorHAnsi" w:hAnsiTheme="majorHAnsi" w:cstheme="majorHAnsi"/>
+          <w:sz w:val="24"/>
+          <w:szCs w:val="24"/>
+          <w:shd w:val="clear" w:color="auto" w:fill="FFFFFF"/>
+          <w:lang w:val="en-US"/>
+        </w:rPr>
+        <w:t>We used the “</w:t>
+      </w:r>
+      <w:proofErr w:type="spellStart"/>
+      <w:r>
+        <w:rPr>
+          <w:rFonts w:asciiTheme="majorHAnsi" w:hAnsiTheme="majorHAnsi" w:cstheme="majorHAnsi"/>
+          <w:sz w:val="24"/>
+          <w:szCs w:val="24"/>
+          <w:shd w:val="clear" w:color="auto" w:fill="FFFFFF"/>
+          <w:lang w:val="en-US"/>
+        </w:rPr>
+        <w:t>EnhancedVolcano</w:t>
+      </w:r>
+      <w:proofErr w:type="spellEnd"/>
+      <w:r>
+        <w:rPr>
+          <w:rFonts w:asciiTheme="majorHAnsi" w:hAnsiTheme="majorHAnsi" w:cstheme="majorHAnsi"/>
+          <w:sz w:val="24"/>
+          <w:szCs w:val="24"/>
+          <w:shd w:val="clear" w:color="auto" w:fill="FFFFFF"/>
+          <w:lang w:val="en-US"/>
+        </w:rPr>
+        <w:t xml:space="preserve">” library to create a volcano plot </w:t>
+      </w:r>
+      <w:r>
+        <w:rPr>
+          <w:rFonts w:asciiTheme="majorHAnsi" w:hAnsiTheme="majorHAnsi" w:cstheme="majorHAnsi"/>
+          <w:sz w:val="24"/>
+          <w:szCs w:val="24"/>
+          <w:shd w:val="clear" w:color="auto" w:fill="FFFFFF"/>
+          <w:lang w:val="en-US"/>
+        </w:rPr>
+        <w:t>visualization of the differential expression analysis results which displays the cell’s genes</w:t>
+      </w:r>
+      <w:r>
+        <w:rPr>
+          <w:rFonts w:asciiTheme="majorHAnsi" w:hAnsiTheme="majorHAnsi" w:cstheme="majorHAnsi"/>
+          <w:sz w:val="24"/>
+          <w:szCs w:val="24"/>
+          <w:shd w:val="clear" w:color="auto" w:fill="FFFFFF"/>
+          <w:lang w:val="en-US"/>
+        </w:rPr>
+        <w:t xml:space="preserve"> with the top up-</w:t>
+      </w:r>
+      <w:r>
+        <w:rPr>
+          <w:rFonts w:asciiTheme="majorHAnsi" w:hAnsiTheme="majorHAnsi" w:cstheme="majorHAnsi"/>
+          <w:sz w:val="24"/>
+          <w:szCs w:val="24"/>
+          <w:shd w:val="clear" w:color="auto" w:fill="FFFFFF"/>
+          <w:lang w:val="en-US"/>
+        </w:rPr>
+        <w:lastRenderedPageBreak/>
+        <w:t>regulated genes (</w:t>
+      </w:r>
+      <w:r>
+        <w:rPr>
+          <w:rFonts w:asciiTheme="majorHAnsi" w:hAnsiTheme="majorHAnsi" w:cstheme="majorHAnsi"/>
+          <w:sz w:val="24"/>
+          <w:szCs w:val="24"/>
+          <w:shd w:val="clear" w:color="auto" w:fill="FFFFFF"/>
+          <w:lang w:val="en-US"/>
+        </w:rPr>
+        <w:t>GPR84, SERPINE1, PDGFB, NIPAL4, FOSL1</w:t>
+      </w:r>
+      <w:r>
+        <w:rPr>
+          <w:rFonts w:asciiTheme="majorHAnsi" w:hAnsiTheme="majorHAnsi" w:cstheme="majorHAnsi"/>
           <w:sz w:val="24"/>
           <w:szCs w:val="24"/>
           <w:shd w:val="clear" w:color="auto" w:fill="FFFFFF"/>
@@ -8267,14 +9845,126 @@
       </w:r>
       <w:r>
         <w:rPr>
+          <w:rFonts w:asciiTheme="majorHAnsi" w:hAnsiTheme="majorHAnsi" w:cstheme="majorHAnsi"/>
+          <w:sz w:val="24"/>
+          <w:szCs w:val="24"/>
+          <w:shd w:val="clear" w:color="auto" w:fill="FFFFFF"/>
+          <w:lang w:val="en-US"/>
+        </w:rPr>
+        <w:t xml:space="preserve"> marked for clarity </w:t>
+      </w:r>
+      <w:proofErr w:type="gramStart"/>
+      <w:r>
+        <w:rPr>
+          <w:rFonts w:asciiTheme="majorHAnsi" w:hAnsiTheme="majorHAnsi" w:cstheme="majorHAnsi"/>
+          <w:sz w:val="24"/>
+          <w:szCs w:val="24"/>
+          <w:shd w:val="clear" w:color="auto" w:fill="FFFFFF"/>
+          <w:lang w:val="en-US"/>
+        </w:rPr>
+        <w:t>and also</w:t>
+      </w:r>
+      <w:proofErr w:type="gramEnd"/>
+      <w:r>
+        <w:rPr>
+          <w:rFonts w:asciiTheme="majorHAnsi" w:hAnsiTheme="majorHAnsi" w:cstheme="majorHAnsi"/>
+          <w:sz w:val="24"/>
+          <w:szCs w:val="24"/>
+          <w:shd w:val="clear" w:color="auto" w:fill="FFFFFF"/>
+          <w:lang w:val="en-US"/>
+        </w:rPr>
+        <w:t xml:space="preserve"> added a p</w:t>
+      </w:r>
+      <w:r>
+        <w:rPr>
+          <w:rFonts w:asciiTheme="majorHAnsi" w:hAnsiTheme="majorHAnsi" w:cstheme="majorHAnsi"/>
+          <w:sz w:val="24"/>
+          <w:szCs w:val="24"/>
+          <w:shd w:val="clear" w:color="auto" w:fill="FFFFFF"/>
+          <w:lang w:val="en-US"/>
+        </w:rPr>
+        <w:t xml:space="preserve">-value cutoff of </w:t>
+      </w:r>
+      <m:oMath>
+        <m:sSup>
+          <m:sSupPr>
+            <m:ctrlPr>
+              <w:rPr>
+                <w:rFonts w:ascii="Cambria Math" w:hAnsi="Cambria Math" w:cstheme="majorHAnsi"/>
+                <w:sz w:val="24"/>
+                <w:szCs w:val="24"/>
+                <w:shd w:val="clear" w:color="auto" w:fill="FFFFFF"/>
+                <w:lang w:val="en-US"/>
+              </w:rPr>
+            </m:ctrlPr>
+          </m:sSupPr>
+          <m:e>
+            <m:r>
+              <m:rPr>
+                <m:sty m:val="p"/>
+              </m:rPr>
+              <w:rPr>
+                <w:rFonts w:ascii="Cambria Math" w:hAnsi="Cambria Math" w:cstheme="majorHAnsi"/>
+                <w:sz w:val="24"/>
+                <w:szCs w:val="24"/>
+                <w:shd w:val="clear" w:color="auto" w:fill="FFFFFF"/>
+                <w:lang w:val="en-US"/>
+              </w:rPr>
+              <m:t>10</m:t>
+            </m:r>
+          </m:e>
+          <m:sup>
+            <m:r>
+              <m:rPr>
+                <m:sty m:val="p"/>
+              </m:rPr>
+              <w:rPr>
+                <w:rFonts w:ascii="Cambria Math" w:hAnsi="Cambria Math" w:cstheme="majorHAnsi"/>
+                <w:sz w:val="24"/>
+                <w:szCs w:val="24"/>
+                <w:shd w:val="clear" w:color="auto" w:fill="FFFFFF"/>
+                <w:lang w:val="en-US"/>
+              </w:rPr>
+              <m:t>-20</m:t>
+            </m:r>
+          </m:sup>
+        </m:sSup>
+      </m:oMath>
+      <w:r>
+        <w:rPr>
+          <w:rFonts w:asciiTheme="majorHAnsi" w:hAnsiTheme="majorHAnsi" w:cstheme="majorHAnsi"/>
+          <w:sz w:val="24"/>
+          <w:szCs w:val="24"/>
+          <w:shd w:val="clear" w:color="auto" w:fill="FFFFFF"/>
+          <w:lang w:val="en-US"/>
+        </w:rPr>
+        <w:t xml:space="preserve"> and a FC cutoff of 1.</w:t>
+      </w:r>
+    </w:p>
+    <w:p>
+      <w:pPr>
+        <w:rPr>
+          <w:rFonts w:asciiTheme="majorHAnsi" w:hAnsiTheme="majorHAnsi" w:cstheme="majorHAnsi"/>
+          <w:b/>
+          <w:bCs/>
+          <w:sz w:val="24"/>
+          <w:szCs w:val="24"/>
+          <w:u w:val="single"/>
+          <w:shd w:val="clear" w:color="auto" w:fill="FFFFFF"/>
+          <w:lang w:val="en-US"/>
+        </w:rPr>
+      </w:pPr>
+    </w:p>
+    <w:p>
+      <w:pPr>
+        <w:rPr>
           <w:rFonts w:cstheme="minorHAnsi"/>
           <w:sz w:val="24"/>
           <w:szCs w:val="24"/>
           <w:shd w:val="clear" w:color="auto" w:fill="FFFFFF"/>
           <w:lang w:val="en-US"/>
         </w:rPr>
-        <w:t xml:space="preserve"> </w:t>
-      </w:r>
+      </w:pPr>
     </w:p>
     <w:p>
       <w:pPr>
@@ -9084,7 +10774,21 @@
             <w:rPr>
               <w:rFonts w:eastAsia="Times New Roman"/>
             </w:rPr>
-            <w:t>: 10.1091/mbc.e03-05-0279.</w:t>
+            <w:t>: 10.1091/</w:t>
+          </w:r>
+          <w:proofErr w:type="gramStart"/>
+          <w:r>
+            <w:rPr>
+              <w:rFonts w:eastAsia="Times New Roman"/>
+            </w:rPr>
+            <w:t>mbc.e</w:t>
+          </w:r>
+          <w:proofErr w:type="gramEnd"/>
+          <w:r>
+            <w:rPr>
+              <w:rFonts w:eastAsia="Times New Roman"/>
+            </w:rPr>
+            <w:t>03-05-0279.</w:t>
           </w:r>
         </w:p>
         <w:p>
@@ -9578,6 +11282,7 @@
   <w:style w:type="paragraph" w:default="1" w:styleId="Normal">
     <w:name w:val="Normal"/>
     <w:qFormat/>
+    <w:rsid w:val="009B7B54"/>
   </w:style>
   <w:style w:type="paragraph" w:styleId="Heading1">
     <w:name w:val="heading 1"/>
@@ -9947,28 +11652,28 @@
     <w:charset w:val="00"/>
     <w:family w:val="swiss"/>
     <w:pitch w:val="variable"/>
-    <w:sig w:usb0="E0002AFF" w:usb1="4000ACFF" w:usb2="00000001" w:usb3="00000000" w:csb0="000001FF" w:csb1="00000000"/>
+    <w:sig w:usb0="E4002EFF" w:usb1="C000247B" w:usb2="00000009" w:usb3="00000000" w:csb0="000001FF" w:csb1="00000000"/>
   </w:font>
   <w:font w:name="Arial">
     <w:panose1 w:val="020B0604020202020204"/>
     <w:charset w:val="00"/>
     <w:family w:val="swiss"/>
     <w:pitch w:val="variable"/>
-    <w:sig w:usb0="E0002AFF" w:usb1="C0007843" w:usb2="00000009" w:usb3="00000000" w:csb0="000001FF" w:csb1="00000000"/>
+    <w:sig w:usb0="E0002EFF" w:usb1="C000785B" w:usb2="00000009" w:usb3="00000000" w:csb0="000001FF" w:csb1="00000000"/>
   </w:font>
   <w:font w:name="Calibri Light">
     <w:panose1 w:val="020F0302020204030204"/>
     <w:charset w:val="00"/>
     <w:family w:val="swiss"/>
     <w:pitch w:val="variable"/>
-    <w:sig w:usb0="A0002AEF" w:usb1="4000207B" w:usb2="00000000" w:usb3="00000000" w:csb0="000001FF" w:csb1="00000000"/>
+    <w:sig w:usb0="E4002EFF" w:usb1="C000247B" w:usb2="00000009" w:usb3="00000000" w:csb0="000001FF" w:csb1="00000000"/>
   </w:font>
   <w:font w:name="Times New Roman">
     <w:panose1 w:val="02020603050405020304"/>
     <w:charset w:val="00"/>
     <w:family w:val="roman"/>
     <w:pitch w:val="variable"/>
-    <w:sig w:usb0="E0002AFF" w:usb1="C0007843" w:usb2="00000009" w:usb3="00000000" w:csb0="000001FF" w:csb1="00000000"/>
+    <w:sig w:usb0="E0002EFF" w:usb1="C000785B" w:usb2="00000009" w:usb3="00000000" w:csb0="000001FF" w:csb1="00000000"/>
   </w:font>
   <w:font w:name="Cambria Math">
     <w:panose1 w:val="02040503050406030204"/>
@@ -10002,6 +11707,7 @@
     <w:rsid w:val="00BF48EE"/>
     <w:rsid w:val="00C01C91"/>
     <w:rsid w:val="00C35974"/>
+    <w:rsid w:val="00EE5B69"/>
   </w:rsids>
   <m:mathPr>
     <m:mathFont m:val="Cambria Math"/>
@@ -10455,7 +12161,7 @@
     <w:basedOn w:val="DefaultParagraphFont"/>
     <w:uiPriority w:val="99"/>
     <w:semiHidden/>
-    <w:rsid w:val="00065EEE"/>
+    <w:rsid w:val="00EE5B69"/>
     <w:rPr>
       <w:color w:val="808080"/>
     </w:rPr>
